--- a/考试题 8-19.docx
+++ b/考试题 8-19.docx
@@ -6,6 +6,7 @@
       <w:pPr>
         <w:pStyle w:val="4"/>
         <w:numPr>
+          <w:ilvl w:val="0"/>
           <w:numId w:val="0"/>
         </w:numPr>
         <w:ind w:leftChars="0"/>
@@ -31,20 +32,67 @@
       <w:pPr>
         <w:pStyle w:val="4"/>
         <w:numPr>
-          <w:numId w:val="0"/>
-        </w:numPr>
-        <w:ind w:left="420" w:leftChars="0" w:firstLine="420" w:firstLineChars="0"/>
-        <w:rPr>
-          <w:rFonts w:hint="eastAsia" w:eastAsia="宋体"/>
-          <w:lang w:val="en-US" w:eastAsia="zh-CN"/>
-        </w:rPr>
-      </w:pPr>
-      <w:r>
-        <w:rPr>
-          <w:rFonts w:hint="eastAsia" w:eastAsia="宋体"/>
-          <w:lang w:val="en-US" w:eastAsia="zh-CN"/>
-        </w:rPr>
-        <w:t>首先git init 初始化文件夹，然后将本地仓库和远程仓库连接，形成一个git 仓库，</w:t>
+          <w:ilvl w:val="0"/>
+          <w:numId w:val="0"/>
+        </w:numPr>
+        <w:ind w:leftChars="0"/>
+        <w:rPr>
+          <w:rFonts w:hint="eastAsia"/>
+        </w:rPr>
+      </w:pPr>
+    </w:p>
+    <w:p>
+      <w:pPr>
+        <w:pStyle w:val="4"/>
+        <w:numPr>
+          <w:ilvl w:val="0"/>
+          <w:numId w:val="0"/>
+        </w:numPr>
+        <w:rPr>
+          <w:rFonts w:hint="eastAsia"/>
+        </w:rPr>
+      </w:pPr>
+      <w:r>
+        <w:rPr>
+          <w:rFonts w:hint="eastAsia" w:eastAsia="宋体"/>
+          <w:lang w:val="en-US" w:eastAsia="zh-CN"/>
+        </w:rPr>
+        <w:t>2</w:t>
+      </w:r>
+      <w:r>
+        <w:rPr>
+          <w:rFonts w:hint="eastAsia"/>
+        </w:rPr>
+        <w:t>gi</w:t>
+      </w:r>
+      <w:r>
+        <w:t xml:space="preserve">t add . </w:t>
+      </w:r>
+      <w:r>
+        <w:rPr>
+          <w:rFonts w:hint="eastAsia"/>
+        </w:rPr>
+        <w:t>命令的作用是什么？</w:t>
+      </w:r>
+    </w:p>
+    <w:p>
+      <w:pPr>
+        <w:pStyle w:val="4"/>
+        <w:numPr>
+          <w:ilvl w:val="0"/>
+          <w:numId w:val="0"/>
+        </w:numPr>
+        <w:rPr>
+          <w:rFonts w:hint="eastAsia" w:eastAsia="宋体"/>
+          <w:lang w:val="en-US" w:eastAsia="zh-CN"/>
+        </w:rPr>
+      </w:pPr>
+      <w:r>
+        <w:rPr>
+          <w:rFonts w:hint="eastAsia" w:eastAsia="宋体"/>
+          <w:lang w:val="en-US" w:eastAsia="zh-CN"/>
+        </w:rPr>
+        <w:t xml:space="preserve">  </w:t>
       </w:r>
       <w:r>
         <w:rPr>
@@ -52,46 +100,43 @@
           <w:lang w:val="en-US" w:eastAsia="zh-CN"/>
         </w:rPr>
         <w:tab/>
-        <w:t>就可以将本地仓库的文件push到远程仓库。</w:t>
-      </w:r>
-    </w:p>
-    <w:p>
-      <w:pPr>
-        <w:pStyle w:val="4"/>
-        <w:numPr>
-          <w:numId w:val="0"/>
-        </w:numPr>
-        <w:ind w:leftChars="0"/>
-        <w:rPr>
-          <w:rFonts w:hint="eastAsia"/>
-        </w:rPr>
-      </w:pPr>
-    </w:p>
-    <w:p>
-      <w:pPr>
-        <w:pStyle w:val="4"/>
-        <w:numPr>
-          <w:numId w:val="0"/>
-        </w:numPr>
-        <w:rPr>
-          <w:rFonts w:hint="eastAsia"/>
-        </w:rPr>
-      </w:pPr>
-      <w:r>
-        <w:rPr>
-          <w:rFonts w:hint="eastAsia" w:eastAsia="宋体"/>
-          <w:lang w:val="en-US" w:eastAsia="zh-CN"/>
-        </w:rPr>
-        <w:t>2</w:t>
-      </w:r>
-      <w:r>
-        <w:rPr>
-          <w:rFonts w:hint="eastAsia"/>
-        </w:rPr>
-        <w:t>gi</w:t>
-      </w:r>
-      <w:r>
-        <w:t xml:space="preserve">t add . </w:t>
+      </w:r>
+    </w:p>
+    <w:p>
+      <w:pPr>
+        <w:pStyle w:val="4"/>
+        <w:numPr>
+          <w:ilvl w:val="0"/>
+          <w:numId w:val="0"/>
+        </w:numPr>
+        <w:rPr>
+          <w:rFonts w:hint="eastAsia"/>
+        </w:rPr>
+      </w:pPr>
+      <w:r>
+        <w:rPr>
+          <w:rFonts w:hint="eastAsia" w:eastAsia="宋体"/>
+          <w:lang w:val="en-US" w:eastAsia="zh-CN"/>
+        </w:rPr>
+        <w:t>3</w:t>
+      </w:r>
+      <w:r>
+        <w:rPr>
+          <w:rFonts w:hint="eastAsia"/>
+        </w:rPr>
+        <w:t>git</w:t>
+      </w:r>
+      <w:r>
+        <w:t xml:space="preserve"> commit -m “</w:t>
+      </w:r>
+      <w:r>
+        <w:rPr>
+          <w:rFonts w:hint="eastAsia"/>
+        </w:rPr>
+        <w:t>备注</w:t>
+      </w:r>
+      <w:r>
+        <w:t xml:space="preserve">” </w:t>
       </w:r>
       <w:r>
         <w:rPr>
@@ -104,19 +149,20 @@
       <w:pPr>
         <w:pStyle w:val="4"/>
         <w:numPr>
-          <w:numId w:val="0"/>
-        </w:numPr>
-        <w:rPr>
-          <w:rFonts w:hint="eastAsia" w:eastAsia="宋体"/>
-          <w:lang w:val="en-US" w:eastAsia="zh-CN"/>
-        </w:rPr>
-      </w:pPr>
-      <w:r>
-        <w:rPr>
-          <w:rFonts w:hint="eastAsia" w:eastAsia="宋体"/>
-          <w:lang w:val="en-US" w:eastAsia="zh-CN"/>
-        </w:rPr>
-        <w:t xml:space="preserve">  </w:t>
+          <w:ilvl w:val="0"/>
+          <w:numId w:val="0"/>
+        </w:numPr>
+        <w:rPr>
+          <w:rFonts w:hint="eastAsia" w:eastAsia="宋体"/>
+          <w:lang w:val="en-US" w:eastAsia="zh-CN"/>
+        </w:rPr>
+      </w:pPr>
+      <w:r>
+        <w:rPr>
+          <w:rFonts w:hint="eastAsia" w:eastAsia="宋体"/>
+          <w:lang w:val="en-US" w:eastAsia="zh-CN"/>
+        </w:rPr>
+        <w:t xml:space="preserve"> </w:t>
       </w:r>
       <w:r>
         <w:rPr>
@@ -124,25 +170,82 @@
           <w:lang w:val="en-US" w:eastAsia="zh-CN"/>
         </w:rPr>
         <w:tab/>
-        <w:t>将文档提交到暂存区</w:t>
-      </w:r>
-    </w:p>
-    <w:p>
-      <w:pPr>
-        <w:pStyle w:val="4"/>
-        <w:numPr>
-          <w:numId w:val="0"/>
-        </w:numPr>
-        <w:rPr>
-          <w:rFonts w:hint="eastAsia"/>
-        </w:rPr>
-      </w:pPr>
-      <w:r>
-        <w:rPr>
-          <w:rFonts w:hint="eastAsia" w:eastAsia="宋体"/>
-          <w:lang w:val="en-US" w:eastAsia="zh-CN"/>
-        </w:rPr>
-        <w:t>3</w:t>
+      </w:r>
+    </w:p>
+    <w:p>
+      <w:pPr>
+        <w:pStyle w:val="4"/>
+        <w:numPr>
+          <w:ilvl w:val="0"/>
+          <w:numId w:val="0"/>
+        </w:numPr>
+        <w:ind w:leftChars="0"/>
+        <w:rPr>
+          <w:rFonts w:hint="eastAsia"/>
+        </w:rPr>
+      </w:pPr>
+      <w:r>
+        <w:rPr>
+          <w:rFonts w:hint="eastAsia" w:eastAsia="宋体"/>
+          <w:lang w:val="en-US" w:eastAsia="zh-CN"/>
+        </w:rPr>
+        <w:t>4</w:t>
+      </w:r>
+      <w:r>
+        <w:rPr>
+          <w:rFonts w:hint="eastAsia"/>
+        </w:rPr>
+        <w:t>git log</w:t>
+      </w:r>
+      <w:r>
+        <w:t xml:space="preserve"> --oneline </w:t>
+      </w:r>
+      <w:r>
+        <w:rPr>
+          <w:rFonts w:hint="eastAsia"/>
+        </w:rPr>
+        <w:t>命令的作用是什么？</w:t>
+      </w:r>
+    </w:p>
+    <w:p>
+      <w:pPr>
+        <w:pStyle w:val="4"/>
+        <w:numPr>
+          <w:ilvl w:val="0"/>
+          <w:numId w:val="0"/>
+        </w:numPr>
+        <w:ind w:leftChars="0"/>
+        <w:rPr>
+          <w:rFonts w:hint="eastAsia" w:eastAsia="宋体"/>
+          <w:lang w:val="en-US" w:eastAsia="zh-CN"/>
+        </w:rPr>
+      </w:pPr>
+      <w:r>
+        <w:rPr>
+          <w:rFonts w:hint="eastAsia" w:eastAsia="宋体"/>
+          <w:lang w:val="en-US" w:eastAsia="zh-CN"/>
+        </w:rPr>
+        <w:t xml:space="preserve">   </w:t>
+      </w:r>
+    </w:p>
+    <w:p>
+      <w:pPr>
+        <w:pStyle w:val="4"/>
+        <w:numPr>
+          <w:ilvl w:val="0"/>
+          <w:numId w:val="0"/>
+        </w:numPr>
+        <w:ind w:leftChars="0"/>
+        <w:rPr>
+          <w:rFonts w:hint="eastAsia"/>
+        </w:rPr>
+      </w:pPr>
+      <w:r>
+        <w:rPr>
+          <w:rFonts w:hint="eastAsia" w:eastAsia="宋体"/>
+          <w:lang w:val="en-US" w:eastAsia="zh-CN"/>
+        </w:rPr>
+        <w:t>5</w:t>
       </w:r>
       <w:r>
         <w:rPr>
@@ -151,33 +254,120 @@
         <w:t>git</w:t>
       </w:r>
       <w:r>
-        <w:t xml:space="preserve"> commit -m “</w:t>
-      </w:r>
-      <w:r>
-        <w:rPr>
-          <w:rFonts w:hint="eastAsia"/>
-        </w:rPr>
-        <w:t>备注</w:t>
-      </w:r>
-      <w:r>
-        <w:t xml:space="preserve">” </w:t>
-      </w:r>
-      <w:r>
-        <w:rPr>
-          <w:rFonts w:hint="eastAsia"/>
-        </w:rPr>
-        <w:t>命令的作用是什么？</w:t>
-      </w:r>
-    </w:p>
-    <w:p>
-      <w:pPr>
-        <w:pStyle w:val="4"/>
-        <w:numPr>
-          <w:numId w:val="0"/>
-        </w:numPr>
-        <w:rPr>
-          <w:rFonts w:hint="eastAsia" w:eastAsia="宋体"/>
-          <w:lang w:val="en-US" w:eastAsia="zh-CN"/>
+        <w:t xml:space="preserve"> reset –</w:t>
+      </w:r>
+      <w:r>
+        <w:rPr>
+          <w:rFonts w:hint="eastAsia"/>
+        </w:rPr>
+        <w:t>hard</w:t>
+      </w:r>
+      <w:r>
+        <w:rPr>
+          <w:rFonts w:hint="eastAsia"/>
+          <w:lang w:val="en-US" w:eastAsia="zh-CN"/>
+        </w:rPr>
+        <w:t xml:space="preserve"> 23adc </w:t>
+      </w:r>
+      <w:r>
+        <w:rPr>
+          <w:rFonts w:hint="eastAsia"/>
+        </w:rPr>
+        <w:t xml:space="preserve"> 命令的作用是什么？</w:t>
+      </w:r>
+    </w:p>
+    <w:p>
+      <w:pPr>
+        <w:pStyle w:val="4"/>
+        <w:numPr>
+          <w:ilvl w:val="0"/>
+          <w:numId w:val="0"/>
+        </w:numPr>
+        <w:rPr>
+          <w:rFonts w:hint="eastAsia"/>
+          <w:lang w:val="en-US" w:eastAsia="zh-CN"/>
+        </w:rPr>
+      </w:pPr>
+      <w:r>
+        <w:rPr>
+          <w:rFonts w:hint="eastAsia" w:eastAsia="宋体"/>
+          <w:lang w:val="en-US" w:eastAsia="zh-CN"/>
+        </w:rPr>
+        <w:t>6.</w:t>
+      </w:r>
+      <w:r>
+        <w:rPr>
+          <w:rFonts w:hint="eastAsia"/>
+        </w:rPr>
+        <w:t>git checkout xxx</w:t>
+      </w:r>
+      <w:r>
+        <w:rPr>
+          <w:rFonts w:hint="eastAsia"/>
+          <w:lang w:val="en-US" w:eastAsia="zh-CN"/>
+        </w:rPr>
+        <w:t xml:space="preserve"> 代表什么意思</w:t>
+      </w:r>
+    </w:p>
+    <w:p>
+      <w:pPr>
+        <w:pStyle w:val="4"/>
+        <w:numPr>
+          <w:ilvl w:val="0"/>
+          <w:numId w:val="0"/>
+        </w:numPr>
+        <w:ind w:leftChars="200"/>
+        <w:rPr>
+          <w:rFonts w:hint="eastAsia"/>
+          <w:lang w:val="en-US" w:eastAsia="zh-CN"/>
+        </w:rPr>
+      </w:pPr>
+    </w:p>
+    <w:p>
+      <w:pPr>
+        <w:pStyle w:val="4"/>
+        <w:numPr>
+          <w:ilvl w:val="0"/>
+          <w:numId w:val="0"/>
+        </w:numPr>
+        <w:ind w:leftChars="0"/>
+        <w:rPr>
+          <w:rFonts w:hint="eastAsia"/>
+        </w:rPr>
+      </w:pPr>
+      <w:r>
+        <w:rPr>
+          <w:rFonts w:hint="eastAsia" w:eastAsia="宋体"/>
+          <w:lang w:val="en-US" w:eastAsia="zh-CN"/>
+        </w:rPr>
+        <w:t>7</w:t>
+      </w:r>
+      <w:r>
+        <w:rPr>
+          <w:rFonts w:hint="eastAsia"/>
+        </w:rPr>
+        <w:t>$(</w:t>
+      </w:r>
+      <w:r>
+        <w:t xml:space="preserve">‘p’).stop() </w:t>
+      </w:r>
+      <w:r>
+        <w:rPr>
+          <w:rFonts w:hint="eastAsia"/>
+        </w:rPr>
+        <w:t>会使用动画停止，这时参与动画的标签元素会停在什么状态？</w:t>
+      </w:r>
+    </w:p>
+    <w:p>
+      <w:pPr>
+        <w:pStyle w:val="4"/>
+        <w:numPr>
+          <w:ilvl w:val="0"/>
+          <w:numId w:val="0"/>
+        </w:numPr>
+        <w:ind w:leftChars="0"/>
+        <w:rPr>
+          <w:rFonts w:hint="eastAsia"/>
         </w:rPr>
       </w:pPr>
       <w:r>
@@ -193,675 +383,374 @@
           <w:lang w:val="en-US" w:eastAsia="zh-CN"/>
         </w:rPr>
         <w:tab/>
-        <w:t>将工作区的文档提交到本地仓库</w:t>
-      </w:r>
-    </w:p>
-    <w:p>
-      <w:pPr>
-        <w:pStyle w:val="4"/>
-        <w:numPr>
-          <w:numId w:val="0"/>
-        </w:numPr>
-        <w:ind w:leftChars="0"/>
-        <w:rPr>
-          <w:rFonts w:hint="eastAsia"/>
-        </w:rPr>
-      </w:pPr>
-      <w:r>
-        <w:rPr>
-          <w:rFonts w:hint="eastAsia" w:eastAsia="宋体"/>
-          <w:lang w:val="en-US" w:eastAsia="zh-CN"/>
-        </w:rPr>
-        <w:t>4</w:t>
-      </w:r>
-      <w:r>
-        <w:rPr>
-          <w:rFonts w:hint="eastAsia"/>
-        </w:rPr>
-        <w:t>git log</w:t>
-      </w:r>
-      <w:r>
-        <w:t xml:space="preserve"> --oneline </w:t>
-      </w:r>
-      <w:r>
-        <w:rPr>
-          <w:rFonts w:hint="eastAsia"/>
-        </w:rPr>
-        <w:t>命令的作用是什么？</w:t>
-      </w:r>
-    </w:p>
-    <w:p>
-      <w:pPr>
-        <w:pStyle w:val="4"/>
-        <w:numPr>
-          <w:numId w:val="0"/>
-        </w:numPr>
-        <w:ind w:leftChars="0"/>
-        <w:rPr>
-          <w:rFonts w:hint="eastAsia" w:eastAsia="宋体"/>
-          <w:lang w:val="en-US" w:eastAsia="zh-CN"/>
-        </w:rPr>
-      </w:pPr>
-      <w:r>
-        <w:rPr>
-          <w:rFonts w:hint="eastAsia" w:eastAsia="宋体"/>
-          <w:lang w:val="en-US" w:eastAsia="zh-CN"/>
-        </w:rPr>
-        <w:t xml:space="preserve">    一行显示，只显示哈希字符和提交说明</w:t>
-      </w:r>
-    </w:p>
-    <w:p>
-      <w:pPr>
-        <w:pStyle w:val="4"/>
-        <w:numPr>
-          <w:numId w:val="0"/>
-        </w:numPr>
-        <w:ind w:leftChars="0"/>
-        <w:rPr>
-          <w:rFonts w:hint="eastAsia"/>
-        </w:rPr>
-      </w:pPr>
-      <w:r>
-        <w:rPr>
-          <w:rFonts w:hint="eastAsia" w:eastAsia="宋体"/>
-          <w:lang w:val="en-US" w:eastAsia="zh-CN"/>
-        </w:rPr>
-        <w:t>5</w:t>
-      </w:r>
-      <w:r>
-        <w:rPr>
-          <w:rFonts w:hint="eastAsia"/>
-        </w:rPr>
-        <w:t>git</w:t>
-      </w:r>
-      <w:r>
-        <w:t xml:space="preserve"> reset –</w:t>
-      </w:r>
-      <w:r>
-        <w:rPr>
-          <w:rFonts w:hint="eastAsia"/>
-        </w:rPr>
-        <w:t>hard</w:t>
-      </w:r>
-      <w:r>
-        <w:rPr>
-          <w:rFonts w:hint="eastAsia"/>
-          <w:lang w:val="en-US" w:eastAsia="zh-CN"/>
-        </w:rPr>
-        <w:t xml:space="preserve"> 23adc </w:t>
-      </w:r>
-      <w:r>
-        <w:rPr>
-          <w:rFonts w:hint="eastAsia"/>
-        </w:rPr>
-        <w:t xml:space="preserve"> 命令的作用是什么？</w:t>
-      </w:r>
-    </w:p>
-    <w:p>
-      <w:pPr>
-        <w:pStyle w:val="4"/>
-        <w:numPr>
-          <w:numId w:val="0"/>
-        </w:numPr>
-        <w:ind w:leftChars="0"/>
-        <w:rPr>
-          <w:rFonts w:hint="eastAsia" w:eastAsia="宋体"/>
-          <w:lang w:val="en-US" w:eastAsia="zh-CN"/>
-        </w:rPr>
-      </w:pPr>
-      <w:r>
-        <w:rPr>
-          <w:rFonts w:hint="eastAsia" w:eastAsia="宋体"/>
-          <w:lang w:val="en-US" w:eastAsia="zh-CN"/>
-        </w:rPr>
-        <w:t xml:space="preserve">    重置，并且恢复到到23adc版本的状态</w:t>
-      </w:r>
-    </w:p>
-    <w:p>
-      <w:pPr>
-        <w:pStyle w:val="4"/>
-        <w:numPr>
-          <w:numId w:val="0"/>
-        </w:numPr>
-        <w:rPr>
-          <w:rFonts w:hint="eastAsia"/>
-          <w:lang w:val="en-US" w:eastAsia="zh-CN"/>
-        </w:rPr>
-      </w:pPr>
-      <w:r>
-        <w:rPr>
-          <w:rFonts w:hint="eastAsia" w:eastAsia="宋体"/>
-          <w:lang w:val="en-US" w:eastAsia="zh-CN"/>
-        </w:rPr>
-        <w:t>6.</w:t>
-      </w:r>
-      <w:r>
-        <w:rPr>
-          <w:rFonts w:hint="eastAsia"/>
-        </w:rPr>
-        <w:t>git checkout xxx</w:t>
-      </w:r>
-      <w:r>
-        <w:rPr>
-          <w:rFonts w:hint="eastAsia"/>
-          <w:lang w:val="en-US" w:eastAsia="zh-CN"/>
-        </w:rPr>
-        <w:t xml:space="preserve"> 代表什么意思</w:t>
-      </w:r>
-      <w:bookmarkStart w:id="0" w:name="_GoBack"/>
+      </w:r>
+      <w:r>
+        <w:rPr>
+          <w:rFonts w:hint="eastAsia" w:eastAsia="宋体"/>
+          <w:lang w:val="en-US" w:eastAsia="zh-CN"/>
+        </w:rPr>
+        <w:t>8</w:t>
+      </w:r>
+      <w:r>
+        <w:rPr>
+          <w:rFonts w:hint="eastAsia"/>
+        </w:rPr>
+        <w:t>$(</w:t>
+      </w:r>
+      <w:r>
+        <w:t xml:space="preserve">‘p’).finish() </w:t>
+      </w:r>
+      <w:r>
+        <w:rPr>
+          <w:rFonts w:hint="eastAsia"/>
+        </w:rPr>
+        <w:t>的作用是什么，对标签元素的状态有什么影响？</w:t>
+      </w:r>
+    </w:p>
+    <w:p>
+      <w:pPr>
+        <w:pStyle w:val="4"/>
+        <w:numPr>
+          <w:ilvl w:val="0"/>
+          <w:numId w:val="0"/>
+        </w:numPr>
+        <w:ind w:leftChars="0" w:firstLine="420" w:firstLineChars="0"/>
+        <w:rPr>
+          <w:rFonts w:hint="eastAsia" w:eastAsia="宋体"/>
+          <w:lang w:val="en-US" w:eastAsia="zh-CN"/>
+        </w:rPr>
+      </w:pPr>
+    </w:p>
+    <w:p>
+      <w:pPr>
+        <w:pStyle w:val="4"/>
+        <w:numPr>
+          <w:ilvl w:val="0"/>
+          <w:numId w:val="0"/>
+        </w:numPr>
+        <w:ind w:leftChars="0"/>
+        <w:rPr>
+          <w:rFonts w:hint="eastAsia"/>
+        </w:rPr>
+      </w:pPr>
+      <w:r>
+        <w:rPr>
+          <w:rFonts w:hint="eastAsia" w:eastAsia="宋体"/>
+          <w:lang w:val="en-US" w:eastAsia="zh-CN"/>
+        </w:rPr>
+        <w:t>9</w:t>
+      </w:r>
+      <w:r>
+        <w:rPr>
+          <w:rFonts w:hint="eastAsia"/>
+        </w:rPr>
+        <w:t>$.noConflict() 的作用是什么？</w:t>
+      </w:r>
+    </w:p>
+    <w:p>
+      <w:pPr>
+        <w:pStyle w:val="4"/>
+        <w:numPr>
+          <w:ilvl w:val="0"/>
+          <w:numId w:val="0"/>
+        </w:numPr>
+        <w:rPr>
+          <w:rFonts w:hint="eastAsia"/>
+        </w:rPr>
+      </w:pPr>
+      <w:r>
+        <w:rPr>
+          <w:rFonts w:hint="eastAsia" w:eastAsia="宋体"/>
+          <w:lang w:val="en-US" w:eastAsia="zh-CN"/>
+        </w:rPr>
+        <w:t xml:space="preserve">10 </w:t>
+      </w:r>
+      <w:r>
+        <w:rPr>
+          <w:rFonts w:hint="eastAsia"/>
+        </w:rPr>
+        <w:t>$(</w:t>
+      </w:r>
+      <w:r>
+        <w:t>‘p’).first().css(‘font-weight’, ‘bold’).end().css(‘color’, ‘</w:t>
+      </w:r>
+      <w:r>
+        <w:rPr>
+          <w:rFonts w:hint="eastAsia"/>
+        </w:rPr>
+        <w:t>bl</w:t>
+      </w:r>
+      <w:r>
+        <w:t xml:space="preserve">ue’) </w:t>
+      </w:r>
+      <w:r>
+        <w:rPr>
+          <w:rFonts w:hint="eastAsia"/>
+        </w:rPr>
+        <w:t>起什么作用？</w:t>
+      </w:r>
+    </w:p>
+    <w:p>
+      <w:pPr>
+        <w:pStyle w:val="4"/>
+        <w:numPr>
+          <w:ilvl w:val="0"/>
+          <w:numId w:val="0"/>
+        </w:numPr>
+        <w:ind w:leftChars="200"/>
+        <w:rPr>
+          <w:rFonts w:hint="eastAsia" w:eastAsia="宋体"/>
+          <w:lang w:val="en-US" w:eastAsia="zh-CN"/>
+        </w:rPr>
+      </w:pPr>
+    </w:p>
+    <w:p>
+      <w:pPr>
+        <w:pStyle w:val="4"/>
+        <w:numPr>
+          <w:ilvl w:val="0"/>
+          <w:numId w:val="0"/>
+        </w:numPr>
+        <w:ind w:leftChars="0"/>
+        <w:rPr>
+          <w:rFonts w:hint="eastAsia"/>
+        </w:rPr>
+      </w:pPr>
+      <w:r>
+        <w:rPr>
+          <w:rFonts w:hint="eastAsia" w:eastAsia="宋体"/>
+          <w:lang w:val="en-US" w:eastAsia="zh-CN"/>
+        </w:rPr>
+        <w:t xml:space="preserve">11 </w:t>
+      </w:r>
+      <w:r>
+        <w:rPr>
+          <w:rFonts w:hint="eastAsia"/>
+        </w:rPr>
+        <w:t>原型是什么？</w:t>
+      </w:r>
+    </w:p>
+    <w:p>
+      <w:pPr>
+        <w:pStyle w:val="4"/>
+        <w:numPr>
+          <w:ilvl w:val="0"/>
+          <w:numId w:val="0"/>
+        </w:numPr>
+        <w:ind w:leftChars="0"/>
+        <w:rPr>
+          <w:rFonts w:hint="eastAsia"/>
+        </w:rPr>
+      </w:pPr>
+      <w:r>
+        <w:rPr>
+          <w:rFonts w:hint="eastAsia" w:eastAsia="宋体"/>
+          <w:lang w:val="en-US" w:eastAsia="zh-CN"/>
+        </w:rPr>
+        <w:t xml:space="preserve"> </w:t>
+      </w:r>
+      <w:r>
+        <w:rPr>
+          <w:rFonts w:hint="eastAsia" w:eastAsia="宋体"/>
+          <w:lang w:val="en-US" w:eastAsia="zh-CN"/>
+        </w:rPr>
+        <w:tab/>
+      </w:r>
+      <w:r>
+        <w:rPr>
+          <w:rFonts w:hint="eastAsia" w:eastAsia="宋体"/>
+          <w:color w:val="FF0000"/>
+          <w:lang w:val="en-US" w:eastAsia="zh-CN"/>
+        </w:rPr>
+        <w:t xml:space="preserve">12 </w:t>
+      </w:r>
+      <w:r>
+        <w:rPr>
+          <w:rFonts w:hint="eastAsia"/>
+        </w:rPr>
+        <w:t>对象的原型是怎么定义的？能不能修改字符串对象的原型，比如在里面添加一个新方法？</w:t>
+      </w:r>
+    </w:p>
+    <w:p>
+      <w:pPr>
+        <w:pStyle w:val="4"/>
+        <w:numPr>
+          <w:ilvl w:val="0"/>
+          <w:numId w:val="0"/>
+        </w:numPr>
+        <w:ind w:leftChars="0" w:firstLine="420" w:firstLineChars="0"/>
+        <w:rPr>
+          <w:rFonts w:hint="eastAsia" w:eastAsia="宋体"/>
+          <w:lang w:val="en-US" w:eastAsia="zh-CN"/>
+        </w:rPr>
+      </w:pPr>
+    </w:p>
+    <w:p>
+      <w:pPr>
+        <w:pStyle w:val="4"/>
+        <w:numPr>
+          <w:ilvl w:val="0"/>
+          <w:numId w:val="0"/>
+        </w:numPr>
+        <w:ind w:leftChars="0"/>
+        <w:rPr>
+          <w:rFonts w:hint="eastAsia"/>
+          <w:lang w:val="en-US" w:eastAsia="zh-CN"/>
+        </w:rPr>
+      </w:pPr>
+      <w:r>
+        <w:rPr>
+          <w:rFonts w:hint="eastAsia"/>
+          <w:lang w:val="en-US" w:eastAsia="zh-CN"/>
+        </w:rPr>
+        <w:t>13在原型链中查找某一个属性的机制是怎样的？</w:t>
+      </w:r>
+    </w:p>
+    <w:p>
+      <w:pPr>
+        <w:pStyle w:val="4"/>
+        <w:numPr>
+          <w:ilvl w:val="0"/>
+          <w:numId w:val="0"/>
+        </w:numPr>
+        <w:ind w:leftChars="0"/>
+      </w:pPr>
+      <w:r>
+        <w:rPr>
+          <w:rFonts w:hint="eastAsia" w:eastAsia="宋体"/>
+          <w:lang w:val="en-US" w:eastAsia="zh-CN"/>
+        </w:rPr>
+        <w:t>14</w:t>
+      </w:r>
+      <w:r>
+        <w:rPr>
+          <w:rFonts w:hint="eastAsia"/>
+        </w:rPr>
+        <w:t xml:space="preserve">js的 </w:t>
+      </w:r>
+      <w:r>
+        <w:rPr>
+          <w:rFonts w:hint="eastAsia"/>
+          <w:b/>
+        </w:rPr>
+        <w:t>.</w:t>
+      </w:r>
+      <w:r>
+        <w:t xml:space="preserve"> </w:t>
+      </w:r>
+      <w:r>
+        <w:rPr>
+          <w:rFonts w:hint="eastAsia"/>
+        </w:rPr>
+        <w:t>运算符查找属性的机制是什么？</w:t>
+      </w:r>
+    </w:p>
+    <w:p>
+      <w:pPr>
+        <w:pStyle w:val="4"/>
+        <w:numPr>
+          <w:ilvl w:val="0"/>
+          <w:numId w:val="0"/>
+        </w:numPr>
+        <w:ind w:leftChars="0"/>
+        <w:rPr>
+          <w:rFonts w:hint="eastAsia"/>
+        </w:rPr>
+      </w:pPr>
+      <w:r>
+        <w:rPr>
+          <w:rFonts w:hint="eastAsia"/>
+          <w:lang w:val="en-US" w:eastAsia="zh-CN"/>
+        </w:rPr>
+        <w:t>15如何</w:t>
+      </w:r>
+      <w:r>
+        <w:rPr>
+          <w:rFonts w:hint="eastAsia"/>
+        </w:rPr>
+        <w:t>立即调用匿名函数？举例说明。</w:t>
+      </w:r>
+    </w:p>
+    <w:p>
+      <w:pPr>
+        <w:pStyle w:val="4"/>
+        <w:numPr>
+          <w:ilvl w:val="0"/>
+          <w:numId w:val="0"/>
+        </w:numPr>
+        <w:ind w:leftChars="0" w:firstLine="420" w:firstLineChars="0"/>
+        <w:rPr>
+          <w:rFonts w:hint="eastAsia" w:eastAsia="宋体"/>
+          <w:lang w:val="en-US" w:eastAsia="zh-CN"/>
+        </w:rPr>
+      </w:pPr>
+      <w:r>
+        <w:rPr>
+          <w:rFonts w:hint="eastAsia" w:eastAsia="宋体"/>
+          <w:lang w:val="en-US" w:eastAsia="zh-CN"/>
+        </w:rPr>
+        <w:t>new</w:t>
+      </w:r>
+    </w:p>
+    <w:p>
+      <w:pPr>
+        <w:pStyle w:val="4"/>
+        <w:numPr>
+          <w:ilvl w:val="0"/>
+          <w:numId w:val="0"/>
+        </w:numPr>
+        <w:ind w:leftChars="0"/>
+      </w:pPr>
+      <w:r>
+        <w:rPr>
+          <w:rFonts w:hint="eastAsia" w:eastAsia="宋体"/>
+          <w:lang w:val="en-US" w:eastAsia="zh-CN"/>
+        </w:rPr>
+        <w:t>16</w:t>
+      </w:r>
+      <w:r>
+        <w:rPr>
+          <w:rFonts w:hint="eastAsia"/>
+        </w:rPr>
+        <w:t>如果函数的参数是简单值，如数字，怎么为参数提供默认值机制？如果函数的参数是对象呢？</w:t>
+      </w:r>
+    </w:p>
+    <w:p>
+      <w:pPr>
+        <w:pStyle w:val="4"/>
+        <w:numPr>
+          <w:ilvl w:val="0"/>
+          <w:numId w:val="0"/>
+        </w:numPr>
+        <w:ind w:leftChars="0"/>
+      </w:pPr>
+      <w:r>
+        <w:rPr>
+          <w:rFonts w:hint="eastAsia" w:eastAsia="宋体"/>
+          <w:lang w:val="en-US" w:eastAsia="zh-CN"/>
+        </w:rPr>
+        <w:t>17</w:t>
+      </w:r>
+      <w:bookmarkStart w:id="0" w:name="OLE_LINK1"/>
+      <w:r>
+        <w:rPr>
+          <w:rFonts w:hint="eastAsia"/>
+        </w:rPr>
+        <w:t>jQuery怎样添加和移除事件监听</w:t>
+      </w:r>
       <w:bookmarkEnd w:id="0"/>
-    </w:p>
-    <w:p>
-      <w:pPr>
-        <w:pStyle w:val="4"/>
-        <w:numPr>
-          <w:numId w:val="0"/>
-        </w:numPr>
-        <w:ind w:leftChars="200"/>
-        <w:rPr>
-          <w:rFonts w:hint="eastAsia"/>
-          <w:lang w:val="en-US" w:eastAsia="zh-CN"/>
-        </w:rPr>
-      </w:pPr>
-      <w:r>
-        <w:rPr>
-          <w:rFonts w:hint="eastAsia"/>
-          <w:lang w:val="en-US" w:eastAsia="zh-CN"/>
-        </w:rPr>
-        <w:t>切换到xxx当前分支</w:t>
-      </w:r>
-    </w:p>
-    <w:p>
-      <w:pPr>
-        <w:pStyle w:val="4"/>
-        <w:numPr>
-          <w:numId w:val="0"/>
-        </w:numPr>
-        <w:ind w:leftChars="0"/>
-        <w:rPr>
-          <w:rFonts w:hint="eastAsia"/>
-        </w:rPr>
-      </w:pPr>
-      <w:r>
-        <w:rPr>
-          <w:rFonts w:hint="eastAsia" w:eastAsia="宋体"/>
-          <w:lang w:val="en-US" w:eastAsia="zh-CN"/>
-        </w:rPr>
-        <w:t>7</w:t>
-      </w:r>
-      <w:r>
-        <w:rPr>
-          <w:rFonts w:hint="eastAsia"/>
-        </w:rPr>
-        <w:t>$(</w:t>
-      </w:r>
-      <w:r>
-        <w:t xml:space="preserve">‘p’).stop() </w:t>
-      </w:r>
-      <w:r>
-        <w:rPr>
-          <w:rFonts w:hint="eastAsia"/>
-        </w:rPr>
-        <w:t>会使用动画停止，这时参与动画的标签元素会停在什么状态？</w:t>
-      </w:r>
-    </w:p>
-    <w:p>
-      <w:pPr>
-        <w:pStyle w:val="4"/>
-        <w:numPr>
-          <w:numId w:val="0"/>
-        </w:numPr>
-        <w:ind w:leftChars="0"/>
-        <w:rPr>
-          <w:rFonts w:hint="eastAsia" w:eastAsia="宋体"/>
-          <w:lang w:val="en-US" w:eastAsia="zh-CN"/>
-        </w:rPr>
-      </w:pPr>
-      <w:r>
-        <w:rPr>
-          <w:rFonts w:hint="eastAsia" w:eastAsia="宋体"/>
-          <w:lang w:val="en-US" w:eastAsia="zh-CN"/>
-        </w:rPr>
-        <w:t xml:space="preserve"> </w:t>
-      </w:r>
-      <w:r>
-        <w:rPr>
-          <w:rFonts w:hint="eastAsia" w:eastAsia="宋体"/>
-          <w:lang w:val="en-US" w:eastAsia="zh-CN"/>
-        </w:rPr>
-        <w:tab/>
-        <w:t>在该动画执行结束时，停止动画</w:t>
-      </w:r>
-    </w:p>
-    <w:p>
-      <w:pPr>
-        <w:pStyle w:val="4"/>
-        <w:numPr>
-          <w:numId w:val="0"/>
-        </w:numPr>
-        <w:ind w:leftChars="0"/>
-        <w:rPr>
-          <w:rFonts w:hint="eastAsia"/>
-        </w:rPr>
-      </w:pPr>
-      <w:r>
-        <w:rPr>
-          <w:rFonts w:hint="eastAsia" w:eastAsia="宋体"/>
-          <w:lang w:val="en-US" w:eastAsia="zh-CN"/>
-        </w:rPr>
-        <w:t>8</w:t>
-      </w:r>
-      <w:r>
-        <w:rPr>
-          <w:rFonts w:hint="eastAsia"/>
-        </w:rPr>
-        <w:t>$(</w:t>
-      </w:r>
-      <w:r>
-        <w:t xml:space="preserve">‘p’).finish() </w:t>
-      </w:r>
-      <w:r>
-        <w:rPr>
-          <w:rFonts w:hint="eastAsia"/>
-        </w:rPr>
-        <w:t>的作用是什么，对标签元素的状态有什么影响？</w:t>
-      </w:r>
-    </w:p>
-    <w:p>
-      <w:pPr>
-        <w:pStyle w:val="4"/>
-        <w:numPr>
-          <w:numId w:val="0"/>
-        </w:numPr>
-        <w:ind w:leftChars="0" w:firstLine="420" w:firstLineChars="0"/>
-        <w:rPr>
-          <w:rFonts w:hint="eastAsia" w:eastAsia="宋体"/>
-          <w:lang w:val="en-US" w:eastAsia="zh-CN"/>
-        </w:rPr>
-      </w:pPr>
-      <w:r>
-        <w:rPr>
-          <w:rFonts w:hint="eastAsia" w:eastAsia="宋体"/>
-          <w:lang w:val="en-US" w:eastAsia="zh-CN"/>
-        </w:rPr>
-        <w:t>停止当前动画，移除多有排队的动画，并为被选元素完成所有动画</w:t>
-      </w:r>
-    </w:p>
-    <w:p>
-      <w:pPr>
-        <w:pStyle w:val="4"/>
-        <w:numPr>
-          <w:numId w:val="0"/>
-        </w:numPr>
-        <w:ind w:leftChars="0"/>
-        <w:rPr>
-          <w:rFonts w:hint="eastAsia"/>
-        </w:rPr>
-      </w:pPr>
-      <w:r>
-        <w:rPr>
-          <w:rFonts w:hint="eastAsia" w:eastAsia="宋体"/>
-          <w:lang w:val="en-US" w:eastAsia="zh-CN"/>
-        </w:rPr>
-        <w:t>9</w:t>
-      </w:r>
-      <w:r>
-        <w:rPr>
-          <w:rFonts w:hint="eastAsia"/>
-        </w:rPr>
-        <w:t>$.noConflict() 的作用是什么？</w:t>
-      </w:r>
-    </w:p>
-    <w:p>
-      <w:pPr>
-        <w:pStyle w:val="4"/>
-        <w:numPr>
-          <w:numId w:val="0"/>
-        </w:numPr>
-        <w:ind w:leftChars="0" w:firstLine="420" w:firstLineChars="0"/>
-        <w:rPr>
-          <w:rFonts w:hint="eastAsia" w:eastAsia="宋体"/>
-          <w:lang w:val="en-US" w:eastAsia="zh-CN"/>
-        </w:rPr>
-      </w:pPr>
-      <w:r>
-        <w:rPr>
-          <w:rFonts w:hint="eastAsia" w:eastAsia="宋体"/>
-          <w:lang w:val="en-US" w:eastAsia="zh-CN"/>
-        </w:rPr>
-        <w:t>可以解除jQuery对$符号的绑定，解除后，后面就不能再用$符号了</w:t>
-      </w:r>
-    </w:p>
-    <w:p>
-      <w:pPr>
-        <w:pStyle w:val="4"/>
-        <w:numPr>
-          <w:numId w:val="0"/>
-        </w:numPr>
-        <w:rPr>
-          <w:rFonts w:hint="eastAsia"/>
-        </w:rPr>
-      </w:pPr>
-      <w:r>
-        <w:rPr>
-          <w:rFonts w:hint="eastAsia" w:eastAsia="宋体"/>
-          <w:lang w:val="en-US" w:eastAsia="zh-CN"/>
-        </w:rPr>
-        <w:t xml:space="preserve">10 </w:t>
-      </w:r>
-      <w:r>
-        <w:rPr>
-          <w:rFonts w:hint="eastAsia"/>
-        </w:rPr>
-        <w:t>$(</w:t>
-      </w:r>
-      <w:r>
-        <w:t>‘p’).first().css(‘font-weight’, ‘bold’).end().css(‘color’, ‘</w:t>
-      </w:r>
-      <w:r>
-        <w:rPr>
-          <w:rFonts w:hint="eastAsia"/>
-        </w:rPr>
-        <w:t>bl</w:t>
-      </w:r>
-      <w:r>
-        <w:t xml:space="preserve">ue’) </w:t>
-      </w:r>
-      <w:r>
-        <w:rPr>
-          <w:rFonts w:hint="eastAsia"/>
-        </w:rPr>
-        <w:t>起什么作用？</w:t>
-      </w:r>
-    </w:p>
-    <w:p>
-      <w:pPr>
-        <w:pStyle w:val="4"/>
-        <w:numPr>
-          <w:numId w:val="0"/>
-        </w:numPr>
-        <w:ind w:leftChars="200"/>
-        <w:rPr>
-          <w:rFonts w:hint="eastAsia" w:eastAsia="宋体"/>
-          <w:lang w:val="en-US" w:eastAsia="zh-CN"/>
-        </w:rPr>
-      </w:pPr>
-      <w:r>
-        <w:rPr>
-          <w:rFonts w:hint="eastAsia" w:eastAsia="宋体"/>
-          <w:lang w:val="en-US" w:eastAsia="zh-CN"/>
-        </w:rPr>
-        <w:t>找到第一个p标签设置字体加粗，然后结束所有p标签的最近的一次操作，设置字体颜色为蓝色</w:t>
-      </w:r>
-    </w:p>
-    <w:p>
-      <w:pPr>
-        <w:pStyle w:val="4"/>
-        <w:numPr>
-          <w:numId w:val="0"/>
-        </w:numPr>
-        <w:ind w:leftChars="0"/>
-        <w:rPr>
-          <w:rFonts w:hint="eastAsia"/>
-        </w:rPr>
-      </w:pPr>
-      <w:r>
-        <w:rPr>
-          <w:rFonts w:hint="eastAsia" w:eastAsia="宋体"/>
-          <w:lang w:val="en-US" w:eastAsia="zh-CN"/>
-        </w:rPr>
-        <w:t xml:space="preserve">11 </w:t>
-      </w:r>
-      <w:r>
-        <w:rPr>
-          <w:rFonts w:hint="eastAsia"/>
-        </w:rPr>
-        <w:t>原型是什么？</w:t>
-      </w:r>
-    </w:p>
-    <w:p>
-      <w:pPr>
-        <w:pStyle w:val="4"/>
-        <w:numPr>
-          <w:numId w:val="0"/>
-        </w:numPr>
-        <w:ind w:leftChars="0"/>
-        <w:rPr>
-          <w:rFonts w:hint="eastAsia" w:eastAsia="宋体"/>
-          <w:lang w:val="en-US" w:eastAsia="zh-CN"/>
-        </w:rPr>
-      </w:pPr>
-      <w:r>
-        <w:rPr>
-          <w:rFonts w:hint="eastAsia" w:eastAsia="宋体"/>
-          <w:lang w:val="en-US" w:eastAsia="zh-CN"/>
-        </w:rPr>
-        <w:t xml:space="preserve"> </w:t>
-      </w:r>
-      <w:r>
-        <w:rPr>
-          <w:rFonts w:hint="eastAsia" w:eastAsia="宋体"/>
-          <w:lang w:val="en-US" w:eastAsia="zh-CN"/>
-        </w:rPr>
-        <w:tab/>
-        <w:t>原型就是一个对象</w:t>
-      </w:r>
-    </w:p>
-    <w:p>
-      <w:pPr>
-        <w:pStyle w:val="4"/>
-        <w:numPr>
-          <w:numId w:val="0"/>
-        </w:numPr>
-        <w:ind w:leftChars="0"/>
-        <w:rPr>
-          <w:rFonts w:hint="eastAsia"/>
-        </w:rPr>
-      </w:pPr>
-      <w:r>
-        <w:rPr>
-          <w:rFonts w:hint="eastAsia" w:eastAsia="宋体"/>
-          <w:color w:val="FF0000"/>
-          <w:lang w:val="en-US" w:eastAsia="zh-CN"/>
-        </w:rPr>
-        <w:t xml:space="preserve">12 </w:t>
-      </w:r>
-      <w:r>
-        <w:rPr>
-          <w:rFonts w:hint="eastAsia"/>
-        </w:rPr>
-        <w:t>对象的原型是怎么定义的？能不能修改字符串对象的原型，比如在里面添加一个新方法？</w:t>
-      </w:r>
-    </w:p>
-    <w:p>
-      <w:pPr>
-        <w:pStyle w:val="4"/>
-        <w:numPr>
-          <w:numId w:val="0"/>
-        </w:numPr>
-        <w:ind w:leftChars="0" w:firstLine="420" w:firstLineChars="0"/>
-        <w:rPr>
-          <w:rFonts w:hint="eastAsia" w:eastAsia="宋体"/>
-          <w:lang w:val="en-US" w:eastAsia="zh-CN"/>
-        </w:rPr>
-      </w:pPr>
-      <w:r>
-        <w:rPr>
-          <w:rFonts w:hint="eastAsia" w:eastAsia="宋体"/>
-          <w:lang w:val="en-US" w:eastAsia="zh-CN"/>
-        </w:rPr>
-        <w:t>原型对象可以存放一系列属性和方法，一旦原型的对象被创建，就会默认获得原型对象中的方法和属性</w:t>
-      </w:r>
-    </w:p>
-    <w:p>
-      <w:pPr>
-        <w:pStyle w:val="4"/>
-        <w:numPr>
-          <w:numId w:val="0"/>
-        </w:numPr>
-        <w:ind w:leftChars="0" w:firstLine="420" w:firstLineChars="0"/>
-        <w:rPr>
-          <w:rFonts w:hint="eastAsia" w:eastAsia="宋体"/>
-          <w:lang w:val="en-US" w:eastAsia="zh-CN"/>
-        </w:rPr>
-      </w:pPr>
-    </w:p>
-    <w:p>
-      <w:pPr>
-        <w:pStyle w:val="4"/>
-        <w:numPr>
-          <w:numId w:val="0"/>
-        </w:numPr>
-        <w:ind w:leftChars="0"/>
-        <w:rPr>
-          <w:rFonts w:hint="eastAsia"/>
-          <w:lang w:val="en-US" w:eastAsia="zh-CN"/>
-        </w:rPr>
-      </w:pPr>
-      <w:r>
-        <w:rPr>
-          <w:rFonts w:hint="eastAsia"/>
-          <w:lang w:val="en-US" w:eastAsia="zh-CN"/>
-        </w:rPr>
-        <w:t>13在原型链中查找某一个属性的机制是怎样的？</w:t>
-      </w:r>
-    </w:p>
-    <w:p>
-      <w:pPr>
-        <w:pStyle w:val="4"/>
-        <w:numPr>
-          <w:numId w:val="0"/>
-        </w:numPr>
-        <w:ind w:leftChars="0"/>
-        <w:rPr>
-          <w:rFonts w:hint="eastAsia"/>
-          <w:lang w:val="en-US" w:eastAsia="zh-CN"/>
-        </w:rPr>
-      </w:pPr>
-      <w:r>
-        <w:rPr>
-          <w:rFonts w:hint="eastAsia"/>
-          <w:lang w:val="en-US" w:eastAsia="zh-CN"/>
-        </w:rPr>
-        <w:t xml:space="preserve"> </w:t>
-      </w:r>
-      <w:r>
-        <w:rPr>
-          <w:rFonts w:hint="eastAsia"/>
-          <w:lang w:val="en-US" w:eastAsia="zh-CN"/>
-        </w:rPr>
-        <w:tab/>
-        <w:t>打点调用</w:t>
-      </w:r>
-    </w:p>
-    <w:p>
-      <w:pPr>
-        <w:pStyle w:val="4"/>
-        <w:numPr>
-          <w:numId w:val="0"/>
-        </w:numPr>
-        <w:ind w:leftChars="0"/>
-      </w:pPr>
-      <w:r>
-        <w:rPr>
-          <w:rFonts w:hint="eastAsia" w:eastAsia="宋体"/>
-          <w:lang w:val="en-US" w:eastAsia="zh-CN"/>
-        </w:rPr>
-        <w:t>14</w:t>
-      </w:r>
-      <w:r>
-        <w:rPr>
-          <w:rFonts w:hint="eastAsia"/>
-        </w:rPr>
-        <w:t xml:space="preserve">js的 </w:t>
-      </w:r>
-      <w:r>
-        <w:rPr>
-          <w:rFonts w:hint="eastAsia"/>
-          <w:b/>
-        </w:rPr>
-        <w:t>.</w:t>
-      </w:r>
-      <w:r>
-        <w:t xml:space="preserve"> </w:t>
-      </w:r>
-      <w:r>
-        <w:rPr>
-          <w:rFonts w:hint="eastAsia"/>
-        </w:rPr>
-        <w:t>运算符查找属性的机制是什么？</w:t>
-      </w:r>
-    </w:p>
-    <w:p>
-      <w:pPr>
-        <w:pStyle w:val="4"/>
-        <w:numPr>
-          <w:numId w:val="0"/>
-        </w:numPr>
-        <w:ind w:leftChars="0"/>
-      </w:pPr>
-      <w:r>
-        <w:rPr>
-          <w:rFonts w:hint="eastAsia"/>
-          <w:lang w:val="en-US" w:eastAsia="zh-CN"/>
-        </w:rPr>
-        <w:t>15如何</w:t>
-      </w:r>
-      <w:r>
-        <w:rPr>
-          <w:rFonts w:hint="eastAsia"/>
-        </w:rPr>
-        <w:t>立即调用匿名函数？举例说明。</w:t>
-      </w:r>
-    </w:p>
-    <w:p>
-      <w:pPr>
-        <w:pStyle w:val="4"/>
-        <w:numPr>
-          <w:numId w:val="0"/>
-        </w:numPr>
-        <w:ind w:leftChars="0"/>
-      </w:pPr>
-      <w:r>
-        <w:rPr>
-          <w:rFonts w:hint="eastAsia" w:eastAsia="宋体"/>
-          <w:lang w:val="en-US" w:eastAsia="zh-CN"/>
-        </w:rPr>
-        <w:t>16</w:t>
-      </w:r>
-      <w:r>
-        <w:rPr>
-          <w:rFonts w:hint="eastAsia"/>
-        </w:rPr>
-        <w:t>如果函数的参数是简单值，如数字，怎么为参数提供默认值机制？如果函数的参数是对象呢？</w:t>
-      </w:r>
-    </w:p>
-    <w:p>
-      <w:pPr>
-        <w:pStyle w:val="4"/>
-        <w:numPr>
-          <w:numId w:val="0"/>
-        </w:numPr>
-        <w:ind w:leftChars="0"/>
-      </w:pPr>
-      <w:r>
-        <w:rPr>
-          <w:rFonts w:hint="eastAsia" w:eastAsia="宋体"/>
-          <w:lang w:val="en-US" w:eastAsia="zh-CN"/>
-        </w:rPr>
-        <w:t>17</w:t>
-      </w:r>
-      <w:r>
-        <w:rPr>
-          <w:rFonts w:hint="eastAsia"/>
-        </w:rPr>
-        <w:t>jQuery怎样添加和移除事件监听？</w:t>
-      </w:r>
-    </w:p>
-    <w:p>
-      <w:pPr>
-        <w:pStyle w:val="4"/>
-        <w:numPr>
+      <w:r>
+        <w:rPr>
+          <w:rFonts w:hint="eastAsia"/>
+        </w:rPr>
+        <w:t>？</w:t>
+      </w:r>
+    </w:p>
+    <w:p>
+      <w:pPr>
+        <w:pStyle w:val="4"/>
+        <w:numPr>
+          <w:ilvl w:val="0"/>
           <w:numId w:val="0"/>
         </w:numPr>
         <w:ind w:leftChars="0"/>
@@ -884,6 +773,7 @@
       <w:pPr>
         <w:pStyle w:val="4"/>
         <w:numPr>
+          <w:ilvl w:val="0"/>
           <w:numId w:val="0"/>
         </w:numPr>
         <w:ind w:leftChars="0"/>
@@ -900,6 +790,7 @@
       <w:pPr>
         <w:pStyle w:val="4"/>
         <w:numPr>
+          <w:ilvl w:val="0"/>
           <w:numId w:val="0"/>
         </w:numPr>
         <w:ind w:leftChars="0"/>
@@ -939,6 +830,8 @@
         </w:rPr>
         <w:t xml:space="preserve">        destination: file</w:t>
       </w:r>
+      <w:bookmarkStart w:id="1" w:name="_GoBack"/>
+      <w:bookmarkEnd w:id="1"/>
     </w:p>
     <w:p>
       <w:pPr>

--- a/考试题 8-19.docx
+++ b/考试题 8-19.docx
@@ -6,6 +6,7 @@
       <w:pPr>
         <w:pStyle w:val="4"/>
         <w:numPr>
+          <w:ilvl w:val="0"/>
           <w:numId w:val="0"/>
         </w:numPr>
         <w:ind w:leftChars="0"/>
@@ -31,20 +32,67 @@
       <w:pPr>
         <w:pStyle w:val="4"/>
         <w:numPr>
-          <w:numId w:val="0"/>
-        </w:numPr>
-        <w:ind w:left="420" w:leftChars="0" w:firstLine="420" w:firstLineChars="0"/>
-        <w:rPr>
-          <w:rFonts w:hint="eastAsia" w:eastAsia="宋体"/>
-          <w:lang w:val="en-US" w:eastAsia="zh-CN"/>
-        </w:rPr>
-      </w:pPr>
-      <w:r>
-        <w:rPr>
-          <w:rFonts w:hint="eastAsia" w:eastAsia="宋体"/>
-          <w:lang w:val="en-US" w:eastAsia="zh-CN"/>
-        </w:rPr>
-        <w:t>首先git init 初始化文件夹，然后将本地仓库和远程仓库连接，形成一个git 仓库，</w:t>
+          <w:ilvl w:val="0"/>
+          <w:numId w:val="0"/>
+        </w:numPr>
+        <w:ind w:leftChars="0"/>
+        <w:rPr>
+          <w:rFonts w:hint="eastAsia"/>
+        </w:rPr>
+      </w:pPr>
+    </w:p>
+    <w:p>
+      <w:pPr>
+        <w:pStyle w:val="4"/>
+        <w:numPr>
+          <w:ilvl w:val="0"/>
+          <w:numId w:val="0"/>
+        </w:numPr>
+        <w:rPr>
+          <w:rFonts w:hint="eastAsia"/>
+        </w:rPr>
+      </w:pPr>
+      <w:r>
+        <w:rPr>
+          <w:rFonts w:hint="eastAsia" w:eastAsia="宋体"/>
+          <w:lang w:val="en-US" w:eastAsia="zh-CN"/>
+        </w:rPr>
+        <w:t>2</w:t>
+      </w:r>
+      <w:r>
+        <w:rPr>
+          <w:rFonts w:hint="eastAsia"/>
+        </w:rPr>
+        <w:t>gi</w:t>
+      </w:r>
+      <w:r>
+        <w:t xml:space="preserve">t add . </w:t>
+      </w:r>
+      <w:r>
+        <w:rPr>
+          <w:rFonts w:hint="eastAsia"/>
+        </w:rPr>
+        <w:t>命令的作用是什么？</w:t>
+      </w:r>
+    </w:p>
+    <w:p>
+      <w:pPr>
+        <w:pStyle w:val="4"/>
+        <w:numPr>
+          <w:ilvl w:val="0"/>
+          <w:numId w:val="0"/>
+        </w:numPr>
+        <w:rPr>
+          <w:rFonts w:hint="eastAsia" w:eastAsia="宋体"/>
+          <w:lang w:val="en-US" w:eastAsia="zh-CN"/>
+        </w:rPr>
+      </w:pPr>
+      <w:r>
+        <w:rPr>
+          <w:rFonts w:hint="eastAsia" w:eastAsia="宋体"/>
+          <w:lang w:val="en-US" w:eastAsia="zh-CN"/>
+        </w:rPr>
+        <w:t xml:space="preserve">  </w:t>
       </w:r>
       <w:r>
         <w:rPr>
@@ -52,46 +100,43 @@
           <w:lang w:val="en-US" w:eastAsia="zh-CN"/>
         </w:rPr>
         <w:tab/>
-        <w:t>就可以将本地仓库的文件push到远程仓库。</w:t>
-      </w:r>
-    </w:p>
-    <w:p>
-      <w:pPr>
-        <w:pStyle w:val="4"/>
-        <w:numPr>
-          <w:numId w:val="0"/>
-        </w:numPr>
-        <w:ind w:leftChars="0"/>
-        <w:rPr>
-          <w:rFonts w:hint="eastAsia"/>
-        </w:rPr>
-      </w:pPr>
-    </w:p>
-    <w:p>
-      <w:pPr>
-        <w:pStyle w:val="4"/>
-        <w:numPr>
-          <w:numId w:val="0"/>
-        </w:numPr>
-        <w:rPr>
-          <w:rFonts w:hint="eastAsia"/>
-        </w:rPr>
-      </w:pPr>
-      <w:r>
-        <w:rPr>
-          <w:rFonts w:hint="eastAsia" w:eastAsia="宋体"/>
-          <w:lang w:val="en-US" w:eastAsia="zh-CN"/>
-        </w:rPr>
-        <w:t>2</w:t>
-      </w:r>
-      <w:r>
-        <w:rPr>
-          <w:rFonts w:hint="eastAsia"/>
-        </w:rPr>
-        <w:t>gi</w:t>
-      </w:r>
-      <w:r>
-        <w:t xml:space="preserve">t add . </w:t>
+      </w:r>
+    </w:p>
+    <w:p>
+      <w:pPr>
+        <w:pStyle w:val="4"/>
+        <w:numPr>
+          <w:ilvl w:val="0"/>
+          <w:numId w:val="0"/>
+        </w:numPr>
+        <w:rPr>
+          <w:rFonts w:hint="eastAsia"/>
+        </w:rPr>
+      </w:pPr>
+      <w:r>
+        <w:rPr>
+          <w:rFonts w:hint="eastAsia" w:eastAsia="宋体"/>
+          <w:lang w:val="en-US" w:eastAsia="zh-CN"/>
+        </w:rPr>
+        <w:t>3</w:t>
+      </w:r>
+      <w:r>
+        <w:rPr>
+          <w:rFonts w:hint="eastAsia"/>
+        </w:rPr>
+        <w:t>git</w:t>
+      </w:r>
+      <w:r>
+        <w:t xml:space="preserve"> commit -m “</w:t>
+      </w:r>
+      <w:r>
+        <w:rPr>
+          <w:rFonts w:hint="eastAsia"/>
+        </w:rPr>
+        <w:t>备注</w:t>
+      </w:r>
+      <w:r>
+        <w:t xml:space="preserve">” </w:t>
       </w:r>
       <w:r>
         <w:rPr>
@@ -104,19 +149,20 @@
       <w:pPr>
         <w:pStyle w:val="4"/>
         <w:numPr>
-          <w:numId w:val="0"/>
-        </w:numPr>
-        <w:rPr>
-          <w:rFonts w:hint="eastAsia" w:eastAsia="宋体"/>
-          <w:lang w:val="en-US" w:eastAsia="zh-CN"/>
-        </w:rPr>
-      </w:pPr>
-      <w:r>
-        <w:rPr>
-          <w:rFonts w:hint="eastAsia" w:eastAsia="宋体"/>
-          <w:lang w:val="en-US" w:eastAsia="zh-CN"/>
-        </w:rPr>
-        <w:t xml:space="preserve">  </w:t>
+          <w:ilvl w:val="0"/>
+          <w:numId w:val="0"/>
+        </w:numPr>
+        <w:rPr>
+          <w:rFonts w:hint="eastAsia" w:eastAsia="宋体"/>
+          <w:lang w:val="en-US" w:eastAsia="zh-CN"/>
+        </w:rPr>
+      </w:pPr>
+      <w:r>
+        <w:rPr>
+          <w:rFonts w:hint="eastAsia" w:eastAsia="宋体"/>
+          <w:lang w:val="en-US" w:eastAsia="zh-CN"/>
+        </w:rPr>
+        <w:t xml:space="preserve"> </w:t>
       </w:r>
       <w:r>
         <w:rPr>
@@ -124,25 +170,82 @@
           <w:lang w:val="en-US" w:eastAsia="zh-CN"/>
         </w:rPr>
         <w:tab/>
-        <w:t>将文档提交到暂存区</w:t>
-      </w:r>
-    </w:p>
-    <w:p>
-      <w:pPr>
-        <w:pStyle w:val="4"/>
-        <w:numPr>
-          <w:numId w:val="0"/>
-        </w:numPr>
-        <w:rPr>
-          <w:rFonts w:hint="eastAsia"/>
-        </w:rPr>
-      </w:pPr>
-      <w:r>
-        <w:rPr>
-          <w:rFonts w:hint="eastAsia" w:eastAsia="宋体"/>
-          <w:lang w:val="en-US" w:eastAsia="zh-CN"/>
-        </w:rPr>
-        <w:t>3</w:t>
+      </w:r>
+    </w:p>
+    <w:p>
+      <w:pPr>
+        <w:pStyle w:val="4"/>
+        <w:numPr>
+          <w:ilvl w:val="0"/>
+          <w:numId w:val="0"/>
+        </w:numPr>
+        <w:ind w:leftChars="0"/>
+        <w:rPr>
+          <w:rFonts w:hint="eastAsia"/>
+        </w:rPr>
+      </w:pPr>
+      <w:r>
+        <w:rPr>
+          <w:rFonts w:hint="eastAsia" w:eastAsia="宋体"/>
+          <w:lang w:val="en-US" w:eastAsia="zh-CN"/>
+        </w:rPr>
+        <w:t>4</w:t>
+      </w:r>
+      <w:r>
+        <w:rPr>
+          <w:rFonts w:hint="eastAsia"/>
+        </w:rPr>
+        <w:t>git log</w:t>
+      </w:r>
+      <w:r>
+        <w:t xml:space="preserve"> --oneline </w:t>
+      </w:r>
+      <w:r>
+        <w:rPr>
+          <w:rFonts w:hint="eastAsia"/>
+        </w:rPr>
+        <w:t>命令的作用是什么？</w:t>
+      </w:r>
+    </w:p>
+    <w:p>
+      <w:pPr>
+        <w:pStyle w:val="4"/>
+        <w:numPr>
+          <w:ilvl w:val="0"/>
+          <w:numId w:val="0"/>
+        </w:numPr>
+        <w:ind w:leftChars="0"/>
+        <w:rPr>
+          <w:rFonts w:hint="eastAsia" w:eastAsia="宋体"/>
+          <w:lang w:val="en-US" w:eastAsia="zh-CN"/>
+        </w:rPr>
+      </w:pPr>
+      <w:r>
+        <w:rPr>
+          <w:rFonts w:hint="eastAsia" w:eastAsia="宋体"/>
+          <w:lang w:val="en-US" w:eastAsia="zh-CN"/>
+        </w:rPr>
+        <w:t xml:space="preserve">   </w:t>
+      </w:r>
+    </w:p>
+    <w:p>
+      <w:pPr>
+        <w:pStyle w:val="4"/>
+        <w:numPr>
+          <w:ilvl w:val="0"/>
+          <w:numId w:val="0"/>
+        </w:numPr>
+        <w:ind w:leftChars="0"/>
+        <w:rPr>
+          <w:rFonts w:hint="eastAsia"/>
+        </w:rPr>
+      </w:pPr>
+      <w:r>
+        <w:rPr>
+          <w:rFonts w:hint="eastAsia" w:eastAsia="宋体"/>
+          <w:lang w:val="en-US" w:eastAsia="zh-CN"/>
+        </w:rPr>
+        <w:t>5</w:t>
       </w:r>
       <w:r>
         <w:rPr>
@@ -151,717 +254,477 @@
         <w:t>git</w:t>
       </w:r>
       <w:r>
-        <w:t xml:space="preserve"> commit -m “</w:t>
-      </w:r>
-      <w:r>
-        <w:rPr>
-          <w:rFonts w:hint="eastAsia"/>
-        </w:rPr>
-        <w:t>备注</w:t>
-      </w:r>
-      <w:r>
-        <w:t xml:space="preserve">” </w:t>
-      </w:r>
-      <w:r>
-        <w:rPr>
-          <w:rFonts w:hint="eastAsia"/>
-        </w:rPr>
-        <w:t>命令的作用是什么？</w:t>
-      </w:r>
-    </w:p>
-    <w:p>
-      <w:pPr>
-        <w:pStyle w:val="4"/>
-        <w:numPr>
-          <w:numId w:val="0"/>
-        </w:numPr>
-        <w:rPr>
-          <w:rFonts w:hint="eastAsia" w:eastAsia="宋体"/>
-          <w:lang w:val="en-US" w:eastAsia="zh-CN"/>
-        </w:rPr>
-      </w:pPr>
-      <w:r>
-        <w:rPr>
-          <w:rFonts w:hint="eastAsia" w:eastAsia="宋体"/>
-          <w:lang w:val="en-US" w:eastAsia="zh-CN"/>
-        </w:rPr>
+        <w:t xml:space="preserve"> reset –</w:t>
+      </w:r>
+      <w:r>
+        <w:rPr>
+          <w:rFonts w:hint="eastAsia"/>
+        </w:rPr>
+        <w:t>hard</w:t>
+      </w:r>
+      <w:r>
+        <w:rPr>
+          <w:rFonts w:hint="eastAsia"/>
+          <w:lang w:val="en-US" w:eastAsia="zh-CN"/>
+        </w:rPr>
+        <w:t xml:space="preserve"> 23adc </w:t>
+      </w:r>
+      <w:r>
+        <w:rPr>
+          <w:rFonts w:hint="eastAsia"/>
+        </w:rPr>
+        <w:t xml:space="preserve"> 命令的作用是什么？</w:t>
+      </w:r>
+    </w:p>
+    <w:p>
+      <w:pPr>
+        <w:pStyle w:val="4"/>
+        <w:numPr>
+          <w:ilvl w:val="0"/>
+          <w:numId w:val="0"/>
+        </w:numPr>
+        <w:rPr>
+          <w:rFonts w:hint="eastAsia"/>
+          <w:lang w:val="en-US" w:eastAsia="zh-CN"/>
+        </w:rPr>
+      </w:pPr>
+      <w:r>
+        <w:rPr>
+          <w:rFonts w:hint="eastAsia" w:eastAsia="宋体"/>
+          <w:lang w:val="en-US" w:eastAsia="zh-CN"/>
+        </w:rPr>
+        <w:t>6.</w:t>
+      </w:r>
+      <w:r>
+        <w:rPr>
+          <w:rFonts w:hint="eastAsia"/>
+        </w:rPr>
+        <w:t>git checkout xxx</w:t>
+      </w:r>
+      <w:r>
+        <w:rPr>
+          <w:rFonts w:hint="eastAsia"/>
+          <w:lang w:val="en-US" w:eastAsia="zh-CN"/>
+        </w:rPr>
+        <w:t xml:space="preserve"> 代表什么意思</w:t>
+      </w:r>
+    </w:p>
+    <w:p>
+      <w:pPr>
+        <w:pStyle w:val="4"/>
+        <w:numPr>
+          <w:ilvl w:val="0"/>
+          <w:numId w:val="0"/>
+        </w:numPr>
+        <w:ind w:leftChars="200"/>
+        <w:rPr>
+          <w:rFonts w:hint="eastAsia"/>
+          <w:lang w:val="en-US" w:eastAsia="zh-CN"/>
+        </w:rPr>
+      </w:pPr>
+    </w:p>
+    <w:p>
+      <w:pPr>
+        <w:pStyle w:val="4"/>
+        <w:numPr>
+          <w:ilvl w:val="0"/>
+          <w:numId w:val="0"/>
+        </w:numPr>
+        <w:ind w:leftChars="0"/>
+        <w:rPr>
+          <w:rFonts w:hint="eastAsia"/>
+        </w:rPr>
+      </w:pPr>
+      <w:r>
+        <w:rPr>
+          <w:rFonts w:hint="eastAsia" w:eastAsia="宋体"/>
+          <w:lang w:val="en-US" w:eastAsia="zh-CN"/>
+        </w:rPr>
+        <w:t>7</w:t>
+      </w:r>
+      <w:r>
+        <w:rPr>
+          <w:rFonts w:hint="eastAsia"/>
+        </w:rPr>
+        <w:t>$(</w:t>
+      </w:r>
+      <w:r>
+        <w:t xml:space="preserve">‘p’).stop() </w:t>
+      </w:r>
+      <w:r>
+        <w:rPr>
+          <w:rFonts w:hint="eastAsia"/>
+        </w:rPr>
+        <w:t>会使用动画停止，这时参与动画的标签元素会停在什么状态？</w:t>
+      </w:r>
+    </w:p>
+    <w:p>
+      <w:pPr>
+        <w:pStyle w:val="4"/>
+        <w:numPr>
+          <w:ilvl w:val="0"/>
+          <w:numId w:val="0"/>
+        </w:numPr>
+        <w:ind w:leftChars="0"/>
+        <w:rPr>
+          <w:rFonts w:hint="eastAsia"/>
+        </w:rPr>
+      </w:pPr>
+      <w:r>
+        <w:rPr>
+          <w:rFonts w:hint="eastAsia" w:eastAsia="宋体"/>
+          <w:lang w:val="en-US" w:eastAsia="zh-CN"/>
+        </w:rPr>
+        <w:t>8</w:t>
+      </w:r>
+      <w:r>
+        <w:rPr>
+          <w:rFonts w:hint="eastAsia"/>
+        </w:rPr>
+        <w:t>$(</w:t>
+      </w:r>
+      <w:r>
+        <w:t xml:space="preserve">‘p’).finish() </w:t>
+      </w:r>
+      <w:r>
+        <w:rPr>
+          <w:rFonts w:hint="eastAsia"/>
+        </w:rPr>
+        <w:t>的作用是什么，对标签元素的状态有什么影响？</w:t>
+      </w:r>
+    </w:p>
+    <w:p>
+      <w:pPr>
+        <w:pStyle w:val="4"/>
+        <w:numPr>
+          <w:ilvl w:val="0"/>
+          <w:numId w:val="0"/>
+        </w:numPr>
+        <w:ind w:leftChars="0" w:firstLine="420" w:firstLineChars="0"/>
+        <w:rPr>
+          <w:rFonts w:hint="eastAsia" w:eastAsia="宋体"/>
+          <w:lang w:val="en-US" w:eastAsia="zh-CN"/>
+        </w:rPr>
+      </w:pPr>
+    </w:p>
+    <w:p>
+      <w:pPr>
+        <w:pStyle w:val="4"/>
+        <w:numPr>
+          <w:ilvl w:val="0"/>
+          <w:numId w:val="0"/>
+        </w:numPr>
+        <w:ind w:leftChars="0"/>
+        <w:rPr>
+          <w:rFonts w:hint="eastAsia"/>
+        </w:rPr>
+      </w:pPr>
+      <w:r>
+        <w:rPr>
+          <w:rFonts w:hint="eastAsia" w:eastAsia="宋体"/>
+          <w:lang w:val="en-US" w:eastAsia="zh-CN"/>
+        </w:rPr>
+        <w:t>9</w:t>
+      </w:r>
+      <w:r>
+        <w:rPr>
+          <w:rFonts w:hint="eastAsia"/>
+        </w:rPr>
+        <w:t>$.noConflict() 的作用是什么？</w:t>
+      </w:r>
+    </w:p>
+    <w:p>
+      <w:pPr>
+        <w:pStyle w:val="4"/>
+        <w:numPr>
+          <w:ilvl w:val="0"/>
+          <w:numId w:val="0"/>
+        </w:numPr>
+        <w:rPr>
+          <w:rFonts w:hint="eastAsia"/>
+        </w:rPr>
+      </w:pPr>
+      <w:r>
+        <w:rPr>
+          <w:rFonts w:hint="eastAsia" w:eastAsia="宋体"/>
+          <w:lang w:val="en-US" w:eastAsia="zh-CN"/>
+        </w:rPr>
+        <w:t xml:space="preserve">10 </w:t>
+      </w:r>
+      <w:r>
+        <w:rPr>
+          <w:rFonts w:hint="eastAsia"/>
+        </w:rPr>
+        <w:t>$(</w:t>
+      </w:r>
+      <w:r>
+        <w:t>‘p’).first().css(‘font-weight’, ‘bold’).end().css(‘color’, ‘</w:t>
+      </w:r>
+      <w:r>
+        <w:rPr>
+          <w:rFonts w:hint="eastAsia"/>
+        </w:rPr>
+        <w:t>bl</w:t>
+      </w:r>
+      <w:r>
+        <w:t xml:space="preserve">ue’) </w:t>
+      </w:r>
+      <w:r>
+        <w:rPr>
+          <w:rFonts w:hint="eastAsia"/>
+        </w:rPr>
+        <w:t>起什么作用？</w:t>
+      </w:r>
+    </w:p>
+    <w:p>
+      <w:pPr>
+        <w:pStyle w:val="4"/>
+        <w:numPr>
+          <w:ilvl w:val="0"/>
+          <w:numId w:val="0"/>
+        </w:numPr>
+        <w:ind w:leftChars="200"/>
+        <w:rPr>
+          <w:rFonts w:hint="eastAsia" w:eastAsia="宋体"/>
+          <w:lang w:val="en-US" w:eastAsia="zh-CN"/>
+        </w:rPr>
+      </w:pPr>
+    </w:p>
+    <w:p>
+      <w:pPr>
+        <w:pStyle w:val="4"/>
+        <w:numPr>
+          <w:ilvl w:val="0"/>
+          <w:numId w:val="0"/>
+        </w:numPr>
+        <w:ind w:leftChars="0"/>
+        <w:rPr>
+          <w:rFonts w:hint="eastAsia"/>
+        </w:rPr>
+      </w:pPr>
+      <w:r>
+        <w:rPr>
+          <w:rFonts w:hint="eastAsia" w:eastAsia="宋体"/>
+          <w:lang w:val="en-US" w:eastAsia="zh-CN"/>
+        </w:rPr>
+        <w:t xml:space="preserve">11 </w:t>
+      </w:r>
+      <w:r>
+        <w:rPr>
+          <w:rFonts w:hint="eastAsia"/>
+        </w:rPr>
+        <w:t>原型是什么？</w:t>
+      </w:r>
+    </w:p>
+    <w:p>
+      <w:pPr>
+        <w:pStyle w:val="4"/>
+        <w:numPr>
+          <w:ilvl w:val="0"/>
+          <w:numId w:val="0"/>
+        </w:numPr>
+        <w:ind w:leftChars="0"/>
+        <w:rPr>
+          <w:rFonts w:hint="eastAsia"/>
+        </w:rPr>
+      </w:pPr>
+      <w:bookmarkStart w:id="1" w:name="_GoBack"/>
+      <w:bookmarkEnd w:id="1"/>
+      <w:r>
+        <w:rPr>
+          <w:rFonts w:hint="eastAsia" w:eastAsia="宋体"/>
+          <w:color w:val="FF0000"/>
+          <w:lang w:val="en-US" w:eastAsia="zh-CN"/>
+        </w:rPr>
+        <w:t xml:space="preserve">12 </w:t>
+      </w:r>
+      <w:r>
+        <w:rPr>
+          <w:rFonts w:hint="eastAsia"/>
+        </w:rPr>
+        <w:t>对象的原型是怎么定义的？能不能修改字符串对象的原型，比如在里面添加一个新方法？</w:t>
+      </w:r>
+    </w:p>
+    <w:p>
+      <w:pPr>
+        <w:pStyle w:val="4"/>
+        <w:numPr>
+          <w:ilvl w:val="0"/>
+          <w:numId w:val="0"/>
+        </w:numPr>
+        <w:ind w:leftChars="0" w:firstLine="420" w:firstLineChars="0"/>
+        <w:rPr>
+          <w:rFonts w:hint="eastAsia" w:eastAsia="宋体"/>
+          <w:lang w:val="en-US" w:eastAsia="zh-CN"/>
+        </w:rPr>
+      </w:pPr>
+    </w:p>
+    <w:p>
+      <w:pPr>
+        <w:pStyle w:val="4"/>
+        <w:numPr>
+          <w:ilvl w:val="0"/>
+          <w:numId w:val="0"/>
+        </w:numPr>
+        <w:ind w:leftChars="0"/>
+        <w:rPr>
+          <w:rFonts w:hint="eastAsia"/>
+          <w:lang w:val="en-US" w:eastAsia="zh-CN"/>
+        </w:rPr>
+      </w:pPr>
+      <w:r>
+        <w:rPr>
+          <w:rFonts w:hint="eastAsia"/>
+          <w:lang w:val="en-US" w:eastAsia="zh-CN"/>
+        </w:rPr>
+        <w:t>13在原型链中查找某一个属性的机制是怎样的？</w:t>
+      </w:r>
+    </w:p>
+    <w:p>
+      <w:pPr>
+        <w:pStyle w:val="4"/>
+        <w:numPr>
+          <w:ilvl w:val="0"/>
+          <w:numId w:val="0"/>
+        </w:numPr>
+        <w:ind w:leftChars="0"/>
+      </w:pPr>
+      <w:r>
+        <w:rPr>
+          <w:rFonts w:hint="eastAsia" w:eastAsia="宋体"/>
+          <w:lang w:val="en-US" w:eastAsia="zh-CN"/>
+        </w:rPr>
+        <w:t>14</w:t>
+      </w:r>
+      <w:r>
+        <w:rPr>
+          <w:rFonts w:hint="eastAsia"/>
+        </w:rPr>
+        <w:t xml:space="preserve">js的 </w:t>
+      </w:r>
+      <w:r>
+        <w:rPr>
+          <w:rFonts w:hint="eastAsia"/>
+          <w:b/>
+        </w:rPr>
+        <w:t>.</w:t>
+      </w:r>
+      <w:r>
         <w:t xml:space="preserve"> </w:t>
       </w:r>
       <w:r>
         <w:rPr>
-          <w:rFonts w:hint="eastAsia" w:eastAsia="宋体"/>
-          <w:lang w:val="en-US" w:eastAsia="zh-CN"/>
-        </w:rPr>
-        <w:tab/>
-        <w:t>将工作区的文档提交到本地仓库</w:t>
-      </w:r>
-    </w:p>
-    <w:p>
-      <w:pPr>
-        <w:pStyle w:val="4"/>
-        <w:numPr>
-          <w:numId w:val="0"/>
-        </w:numPr>
-        <w:ind w:leftChars="0"/>
-        <w:rPr>
-          <w:rFonts w:hint="eastAsia"/>
-        </w:rPr>
-      </w:pPr>
-      <w:r>
-        <w:rPr>
-          <w:rFonts w:hint="eastAsia" w:eastAsia="宋体"/>
-          <w:lang w:val="en-US" w:eastAsia="zh-CN"/>
-        </w:rPr>
-        <w:t>4</w:t>
-      </w:r>
-      <w:r>
-        <w:rPr>
-          <w:rFonts w:hint="eastAsia"/>
-        </w:rPr>
-        <w:t>git log</w:t>
-      </w:r>
-      <w:r>
-        <w:t xml:space="preserve"> --oneline </w:t>
-      </w:r>
-      <w:r>
-        <w:rPr>
-          <w:rFonts w:hint="eastAsia"/>
-        </w:rPr>
-        <w:t>命令的作用是什么？</w:t>
-      </w:r>
-    </w:p>
-    <w:p>
-      <w:pPr>
-        <w:pStyle w:val="4"/>
-        <w:numPr>
-          <w:numId w:val="0"/>
-        </w:numPr>
-        <w:ind w:leftChars="0"/>
-        <w:rPr>
-          <w:rFonts w:hint="eastAsia" w:eastAsia="宋体"/>
-          <w:lang w:val="en-US" w:eastAsia="zh-CN"/>
-        </w:rPr>
-      </w:pPr>
-      <w:r>
-        <w:rPr>
-          <w:rFonts w:hint="eastAsia" w:eastAsia="宋体"/>
-          <w:lang w:val="en-US" w:eastAsia="zh-CN"/>
-        </w:rPr>
-        <w:t xml:space="preserve">    一行显示，只显示哈希字符和提交说明</w:t>
-      </w:r>
-    </w:p>
-    <w:p>
-      <w:pPr>
-        <w:pStyle w:val="4"/>
-        <w:numPr>
-          <w:numId w:val="0"/>
-        </w:numPr>
-        <w:ind w:leftChars="0"/>
-        <w:rPr>
-          <w:rFonts w:hint="eastAsia"/>
-        </w:rPr>
-      </w:pPr>
-      <w:r>
-        <w:rPr>
-          <w:rFonts w:hint="eastAsia" w:eastAsia="宋体"/>
-          <w:lang w:val="en-US" w:eastAsia="zh-CN"/>
-        </w:rPr>
-        <w:t>5</w:t>
-      </w:r>
-      <w:r>
-        <w:rPr>
-          <w:rFonts w:hint="eastAsia"/>
-        </w:rPr>
-        <w:t>git</w:t>
-      </w:r>
-      <w:r>
-        <w:t xml:space="preserve"> reset –</w:t>
-      </w:r>
-      <w:r>
-        <w:rPr>
-          <w:rFonts w:hint="eastAsia"/>
-        </w:rPr>
-        <w:t>hard</w:t>
-      </w:r>
-      <w:r>
-        <w:rPr>
-          <w:rFonts w:hint="eastAsia"/>
-          <w:lang w:val="en-US" w:eastAsia="zh-CN"/>
-        </w:rPr>
-        <w:t xml:space="preserve"> 23adc </w:t>
-      </w:r>
-      <w:r>
-        <w:rPr>
-          <w:rFonts w:hint="eastAsia"/>
-        </w:rPr>
-        <w:t xml:space="preserve"> 命令的作用是什么？</w:t>
-      </w:r>
-    </w:p>
-    <w:p>
-      <w:pPr>
-        <w:pStyle w:val="4"/>
-        <w:numPr>
-          <w:numId w:val="0"/>
-        </w:numPr>
-        <w:ind w:leftChars="0"/>
-        <w:rPr>
-          <w:rFonts w:hint="eastAsia" w:eastAsia="宋体"/>
-          <w:lang w:val="en-US" w:eastAsia="zh-CN"/>
-        </w:rPr>
-      </w:pPr>
-      <w:r>
-        <w:rPr>
-          <w:rFonts w:hint="eastAsia" w:eastAsia="宋体"/>
-          <w:lang w:val="en-US" w:eastAsia="zh-CN"/>
-        </w:rPr>
-        <w:t xml:space="preserve">    重置，并且恢复到到23adc版本的状态</w:t>
-      </w:r>
-    </w:p>
-    <w:p>
-      <w:pPr>
-        <w:pStyle w:val="4"/>
-        <w:numPr>
-          <w:numId w:val="0"/>
-        </w:numPr>
-        <w:rPr>
-          <w:rFonts w:hint="eastAsia"/>
-          <w:lang w:val="en-US" w:eastAsia="zh-CN"/>
-        </w:rPr>
-      </w:pPr>
-      <w:r>
-        <w:rPr>
-          <w:rFonts w:hint="eastAsia" w:eastAsia="宋体"/>
-          <w:lang w:val="en-US" w:eastAsia="zh-CN"/>
-        </w:rPr>
-        <w:t>6.</w:t>
-      </w:r>
-      <w:r>
-        <w:rPr>
-          <w:rFonts w:hint="eastAsia"/>
-        </w:rPr>
-        <w:t>git checkout xxx</w:t>
-      </w:r>
-      <w:r>
-        <w:rPr>
-          <w:rFonts w:hint="eastAsia"/>
-          <w:lang w:val="en-US" w:eastAsia="zh-CN"/>
-        </w:rPr>
-        <w:t xml:space="preserve"> 代表什么意思</w:t>
-      </w:r>
-      <w:bookmarkStart w:id="0" w:name="_GoBack"/>
+          <w:rFonts w:hint="eastAsia"/>
+        </w:rPr>
+        <w:t>运算符查找属性的机制是什么？</w:t>
+      </w:r>
+    </w:p>
+    <w:p>
+      <w:pPr>
+        <w:pStyle w:val="4"/>
+        <w:numPr>
+          <w:ilvl w:val="0"/>
+          <w:numId w:val="0"/>
+        </w:numPr>
+        <w:ind w:leftChars="0"/>
+        <w:rPr>
+          <w:rFonts w:hint="eastAsia"/>
+        </w:rPr>
+      </w:pPr>
+      <w:r>
+        <w:rPr>
+          <w:rFonts w:hint="eastAsia"/>
+          <w:lang w:val="en-US" w:eastAsia="zh-CN"/>
+        </w:rPr>
+        <w:t>15如何</w:t>
+      </w:r>
+      <w:r>
+        <w:rPr>
+          <w:rFonts w:hint="eastAsia"/>
+        </w:rPr>
+        <w:t>立即调用匿名函数？举例说明。</w:t>
+      </w:r>
+    </w:p>
+    <w:p>
+      <w:pPr>
+        <w:pStyle w:val="4"/>
+        <w:numPr>
+          <w:ilvl w:val="0"/>
+          <w:numId w:val="0"/>
+        </w:numPr>
+        <w:ind w:leftChars="0" w:firstLine="420" w:firstLineChars="0"/>
+        <w:rPr>
+          <w:rFonts w:hint="eastAsia" w:eastAsia="宋体"/>
+          <w:lang w:val="en-US" w:eastAsia="zh-CN"/>
+        </w:rPr>
+      </w:pPr>
+      <w:r>
+        <w:rPr>
+          <w:rFonts w:hint="eastAsia" w:eastAsia="宋体"/>
+          <w:lang w:val="en-US" w:eastAsia="zh-CN"/>
+        </w:rPr>
+        <w:t>new</w:t>
+      </w:r>
+    </w:p>
+    <w:p>
+      <w:pPr>
+        <w:pStyle w:val="4"/>
+        <w:numPr>
+          <w:ilvl w:val="0"/>
+          <w:numId w:val="0"/>
+        </w:numPr>
+        <w:ind w:leftChars="0"/>
+      </w:pPr>
+      <w:r>
+        <w:rPr>
+          <w:rFonts w:hint="eastAsia" w:eastAsia="宋体"/>
+          <w:lang w:val="en-US" w:eastAsia="zh-CN"/>
+        </w:rPr>
+        <w:t>16</w:t>
+      </w:r>
+      <w:r>
+        <w:rPr>
+          <w:rFonts w:hint="eastAsia"/>
+        </w:rPr>
+        <w:t>如果函数的参数是简单值，如数字，怎么为参数提供默认值机制？如果函数的参数是对象呢？</w:t>
+      </w:r>
+    </w:p>
+    <w:p>
+      <w:pPr>
+        <w:pStyle w:val="4"/>
+        <w:numPr>
+          <w:ilvl w:val="0"/>
+          <w:numId w:val="0"/>
+        </w:numPr>
+        <w:ind w:leftChars="0"/>
+      </w:pPr>
+      <w:r>
+        <w:rPr>
+          <w:rFonts w:hint="eastAsia" w:eastAsia="宋体"/>
+          <w:lang w:val="en-US" w:eastAsia="zh-CN"/>
+        </w:rPr>
+        <w:t>17</w:t>
+      </w:r>
+      <w:bookmarkStart w:id="0" w:name="OLE_LINK1"/>
+      <w:r>
+        <w:rPr>
+          <w:rFonts w:hint="eastAsia"/>
+        </w:rPr>
+        <w:t>jQuery怎样添加和移除事件监听</w:t>
+      </w:r>
       <w:bookmarkEnd w:id="0"/>
-    </w:p>
-    <w:p>
-      <w:pPr>
-        <w:pStyle w:val="4"/>
-        <w:numPr>
-          <w:numId w:val="0"/>
-        </w:numPr>
-        <w:ind w:leftChars="200"/>
-        <w:rPr>
-          <w:rFonts w:hint="eastAsia"/>
-          <w:lang w:val="en-US" w:eastAsia="zh-CN"/>
-        </w:rPr>
-      </w:pPr>
-      <w:r>
-        <w:rPr>
-          <w:rFonts w:hint="eastAsia"/>
-          <w:lang w:val="en-US" w:eastAsia="zh-CN"/>
-        </w:rPr>
-        <w:t>切换到xxx当前分支</w:t>
-      </w:r>
-    </w:p>
-    <w:p>
-      <w:pPr>
-        <w:pStyle w:val="4"/>
-        <w:numPr>
-          <w:numId w:val="0"/>
-        </w:numPr>
-        <w:ind w:leftChars="0"/>
-        <w:rPr>
-          <w:rFonts w:hint="eastAsia"/>
-        </w:rPr>
-      </w:pPr>
-      <w:r>
-        <w:rPr>
-          <w:rFonts w:hint="eastAsia" w:eastAsia="宋体"/>
-          <w:lang w:val="en-US" w:eastAsia="zh-CN"/>
-        </w:rPr>
-        <w:t>7</w:t>
-      </w:r>
-      <w:r>
-        <w:rPr>
-          <w:rFonts w:hint="eastAsia"/>
-        </w:rPr>
-        <w:t>$(</w:t>
-      </w:r>
-      <w:r>
-        <w:t xml:space="preserve">‘p’).stop() </w:t>
-      </w:r>
-      <w:r>
-        <w:rPr>
-          <w:rFonts w:hint="eastAsia"/>
-        </w:rPr>
-        <w:t>会使用动画停止，这时参与动画的标签元素会停在什么状态？</w:t>
-      </w:r>
-    </w:p>
-    <w:p>
-      <w:pPr>
-        <w:pStyle w:val="4"/>
-        <w:numPr>
-          <w:numId w:val="0"/>
-        </w:numPr>
-        <w:ind w:leftChars="0"/>
-        <w:rPr>
-          <w:rFonts w:hint="eastAsia" w:eastAsia="宋体"/>
-          <w:lang w:val="en-US" w:eastAsia="zh-CN"/>
-        </w:rPr>
-      </w:pPr>
-      <w:r>
-        <w:rPr>
-          <w:rFonts w:hint="eastAsia" w:eastAsia="宋体"/>
-          <w:lang w:val="en-US" w:eastAsia="zh-CN"/>
-        </w:rPr>
-        <w:t xml:space="preserve"> </w:t>
-      </w:r>
-      <w:r>
-        <w:rPr>
-          <w:rFonts w:hint="eastAsia" w:eastAsia="宋体"/>
-          <w:lang w:val="en-US" w:eastAsia="zh-CN"/>
-        </w:rPr>
-        <w:tab/>
-        <w:t>在该动画执行结束时，停止动画</w:t>
-      </w:r>
-    </w:p>
-    <w:p>
-      <w:pPr>
-        <w:pStyle w:val="4"/>
-        <w:numPr>
-          <w:numId w:val="0"/>
-        </w:numPr>
-        <w:ind w:leftChars="0"/>
-        <w:rPr>
-          <w:rFonts w:hint="eastAsia"/>
-        </w:rPr>
-      </w:pPr>
-      <w:r>
-        <w:rPr>
-          <w:rFonts w:hint="eastAsia" w:eastAsia="宋体"/>
-          <w:lang w:val="en-US" w:eastAsia="zh-CN"/>
-        </w:rPr>
-        <w:t>8</w:t>
-      </w:r>
-      <w:r>
-        <w:rPr>
-          <w:rFonts w:hint="eastAsia"/>
-        </w:rPr>
-        <w:t>$(</w:t>
-      </w:r>
-      <w:r>
-        <w:t xml:space="preserve">‘p’).finish() </w:t>
-      </w:r>
-      <w:r>
-        <w:rPr>
-          <w:rFonts w:hint="eastAsia"/>
-        </w:rPr>
-        <w:t>的作用是什么，对标签元素的状态有什么影响？</w:t>
-      </w:r>
-    </w:p>
-    <w:p>
-      <w:pPr>
-        <w:pStyle w:val="4"/>
-        <w:numPr>
-          <w:numId w:val="0"/>
-        </w:numPr>
-        <w:ind w:leftChars="0" w:firstLine="420" w:firstLineChars="0"/>
-        <w:rPr>
-          <w:rFonts w:hint="eastAsia" w:eastAsia="宋体"/>
-          <w:lang w:val="en-US" w:eastAsia="zh-CN"/>
-        </w:rPr>
-      </w:pPr>
-      <w:r>
-        <w:rPr>
-          <w:rFonts w:hint="eastAsia" w:eastAsia="宋体"/>
-          <w:lang w:val="en-US" w:eastAsia="zh-CN"/>
-        </w:rPr>
-        <w:t>停止当前动画，移除多有排队的动画，并为被选元素完成所有动画</w:t>
-      </w:r>
-    </w:p>
-    <w:p>
-      <w:pPr>
-        <w:pStyle w:val="4"/>
-        <w:numPr>
-          <w:numId w:val="0"/>
-        </w:numPr>
-        <w:ind w:leftChars="0"/>
-        <w:rPr>
-          <w:rFonts w:hint="eastAsia"/>
-        </w:rPr>
-      </w:pPr>
-      <w:r>
-        <w:rPr>
-          <w:rFonts w:hint="eastAsia" w:eastAsia="宋体"/>
-          <w:lang w:val="en-US" w:eastAsia="zh-CN"/>
-        </w:rPr>
-        <w:t>9</w:t>
-      </w:r>
-      <w:r>
-        <w:rPr>
-          <w:rFonts w:hint="eastAsia"/>
-        </w:rPr>
-        <w:t>$.noConflict() 的作用是什么？</w:t>
-      </w:r>
-    </w:p>
-    <w:p>
-      <w:pPr>
-        <w:pStyle w:val="4"/>
-        <w:numPr>
-          <w:numId w:val="0"/>
-        </w:numPr>
-        <w:ind w:leftChars="0" w:firstLine="420" w:firstLineChars="0"/>
-        <w:rPr>
-          <w:rFonts w:hint="eastAsia" w:eastAsia="宋体"/>
-          <w:lang w:val="en-US" w:eastAsia="zh-CN"/>
-        </w:rPr>
-      </w:pPr>
-      <w:r>
-        <w:rPr>
-          <w:rFonts w:hint="eastAsia" w:eastAsia="宋体"/>
-          <w:lang w:val="en-US" w:eastAsia="zh-CN"/>
-        </w:rPr>
-        <w:t>可以解除jQuery对$符号的绑定，解除后，后面就不能再用$符号了</w:t>
-      </w:r>
-    </w:p>
-    <w:p>
-      <w:pPr>
-        <w:pStyle w:val="4"/>
-        <w:numPr>
-          <w:numId w:val="0"/>
-        </w:numPr>
-        <w:rPr>
-          <w:rFonts w:hint="eastAsia"/>
-        </w:rPr>
-      </w:pPr>
-      <w:r>
-        <w:rPr>
-          <w:rFonts w:hint="eastAsia" w:eastAsia="宋体"/>
-          <w:lang w:val="en-US" w:eastAsia="zh-CN"/>
-        </w:rPr>
-        <w:t xml:space="preserve">10 </w:t>
-      </w:r>
-      <w:r>
-        <w:rPr>
-          <w:rFonts w:hint="eastAsia"/>
-        </w:rPr>
-        <w:t>$(</w:t>
-      </w:r>
-      <w:r>
-        <w:t>‘p’).first().css(‘font-weight’, ‘bold’).end().css(‘color’, ‘</w:t>
-      </w:r>
-      <w:r>
-        <w:rPr>
-          <w:rFonts w:hint="eastAsia"/>
-        </w:rPr>
-        <w:t>bl</w:t>
-      </w:r>
-      <w:r>
-        <w:t xml:space="preserve">ue’) </w:t>
-      </w:r>
-      <w:r>
-        <w:rPr>
-          <w:rFonts w:hint="eastAsia"/>
-        </w:rPr>
-        <w:t>起什么作用？</w:t>
-      </w:r>
-    </w:p>
-    <w:p>
-      <w:pPr>
-        <w:pStyle w:val="4"/>
-        <w:numPr>
-          <w:numId w:val="0"/>
-        </w:numPr>
-        <w:ind w:leftChars="200"/>
-        <w:rPr>
-          <w:rFonts w:hint="eastAsia" w:eastAsia="宋体"/>
-          <w:lang w:val="en-US" w:eastAsia="zh-CN"/>
-        </w:rPr>
-      </w:pPr>
-      <w:r>
-        <w:rPr>
-          <w:rFonts w:hint="eastAsia" w:eastAsia="宋体"/>
-          <w:lang w:val="en-US" w:eastAsia="zh-CN"/>
-        </w:rPr>
-        <w:t>找到第一个p标签设置字体加粗，然后结束所有p标签的最近的一次操作，设置字体颜色为蓝色</w:t>
-      </w:r>
-    </w:p>
-    <w:p>
-      <w:pPr>
-        <w:pStyle w:val="4"/>
-        <w:numPr>
-          <w:numId w:val="0"/>
-        </w:numPr>
-        <w:ind w:leftChars="0"/>
-        <w:rPr>
-          <w:rFonts w:hint="eastAsia"/>
-        </w:rPr>
-      </w:pPr>
-      <w:r>
-        <w:rPr>
-          <w:rFonts w:hint="eastAsia" w:eastAsia="宋体"/>
-          <w:lang w:val="en-US" w:eastAsia="zh-CN"/>
-        </w:rPr>
-        <w:t xml:space="preserve">11 </w:t>
-      </w:r>
-      <w:r>
-        <w:rPr>
-          <w:rFonts w:hint="eastAsia"/>
-        </w:rPr>
-        <w:t>原型是什么？</w:t>
-      </w:r>
-    </w:p>
-    <w:p>
-      <w:pPr>
-        <w:pStyle w:val="4"/>
-        <w:numPr>
-          <w:numId w:val="0"/>
-        </w:numPr>
-        <w:ind w:leftChars="0"/>
-        <w:rPr>
-          <w:rFonts w:hint="eastAsia" w:eastAsia="宋体"/>
-          <w:lang w:val="en-US" w:eastAsia="zh-CN"/>
-        </w:rPr>
-      </w:pPr>
-      <w:r>
-        <w:rPr>
-          <w:rFonts w:hint="eastAsia" w:eastAsia="宋体"/>
-          <w:lang w:val="en-US" w:eastAsia="zh-CN"/>
-        </w:rPr>
-        <w:t xml:space="preserve"> </w:t>
-      </w:r>
-      <w:r>
-        <w:rPr>
-          <w:rFonts w:hint="eastAsia" w:eastAsia="宋体"/>
-          <w:lang w:val="en-US" w:eastAsia="zh-CN"/>
-        </w:rPr>
-        <w:tab/>
-        <w:t>原型就是一个对象</w:t>
-      </w:r>
-    </w:p>
-    <w:p>
-      <w:pPr>
-        <w:pStyle w:val="4"/>
-        <w:numPr>
-          <w:numId w:val="0"/>
-        </w:numPr>
-        <w:ind w:leftChars="0"/>
-        <w:rPr>
-          <w:rFonts w:hint="eastAsia"/>
-        </w:rPr>
-      </w:pPr>
-      <w:r>
-        <w:rPr>
-          <w:rFonts w:hint="eastAsia" w:eastAsia="宋体"/>
-          <w:color w:val="FF0000"/>
-          <w:lang w:val="en-US" w:eastAsia="zh-CN"/>
-        </w:rPr>
-        <w:t xml:space="preserve">12 </w:t>
-      </w:r>
-      <w:r>
-        <w:rPr>
-          <w:rFonts w:hint="eastAsia"/>
-        </w:rPr>
-        <w:t>对象的原型是怎么定义的？能不能修改字符串对象的原型，比如在里面添加一个新方法？</w:t>
-      </w:r>
-    </w:p>
-    <w:p>
-      <w:pPr>
-        <w:pStyle w:val="4"/>
-        <w:numPr>
-          <w:numId w:val="0"/>
-        </w:numPr>
-        <w:ind w:leftChars="0" w:firstLine="420" w:firstLineChars="0"/>
-        <w:rPr>
-          <w:rFonts w:hint="eastAsia" w:eastAsia="宋体"/>
-          <w:lang w:val="en-US" w:eastAsia="zh-CN"/>
-        </w:rPr>
-      </w:pPr>
-      <w:r>
-        <w:rPr>
-          <w:rFonts w:hint="eastAsia" w:eastAsia="宋体"/>
-          <w:lang w:val="en-US" w:eastAsia="zh-CN"/>
-        </w:rPr>
-        <w:t>原型对象可以存放一系列属性和方法，一旦原型的对象被创建，就会默认获得原型对象中的方法和属性</w:t>
-      </w:r>
-    </w:p>
-    <w:p>
-      <w:pPr>
-        <w:pStyle w:val="4"/>
-        <w:numPr>
-          <w:numId w:val="0"/>
-        </w:numPr>
-        <w:ind w:leftChars="0" w:firstLine="420" w:firstLineChars="0"/>
-        <w:rPr>
-          <w:rFonts w:hint="eastAsia" w:eastAsia="宋体"/>
-          <w:lang w:val="en-US" w:eastAsia="zh-CN"/>
-        </w:rPr>
-      </w:pPr>
-    </w:p>
-    <w:p>
-      <w:pPr>
-        <w:pStyle w:val="4"/>
-        <w:numPr>
-          <w:numId w:val="0"/>
-        </w:numPr>
-        <w:ind w:leftChars="0"/>
-        <w:rPr>
-          <w:rFonts w:hint="eastAsia"/>
-          <w:lang w:val="en-US" w:eastAsia="zh-CN"/>
-        </w:rPr>
-      </w:pPr>
-      <w:r>
-        <w:rPr>
-          <w:rFonts w:hint="eastAsia"/>
-          <w:lang w:val="en-US" w:eastAsia="zh-CN"/>
-        </w:rPr>
-        <w:t>13在原型链中查找某一个属性的机制是怎样的？</w:t>
-      </w:r>
-    </w:p>
-    <w:p>
-      <w:pPr>
-        <w:pStyle w:val="4"/>
-        <w:numPr>
-          <w:numId w:val="0"/>
-        </w:numPr>
-        <w:ind w:leftChars="0"/>
-        <w:rPr>
-          <w:rFonts w:hint="eastAsia"/>
-          <w:lang w:val="en-US" w:eastAsia="zh-CN"/>
-        </w:rPr>
-      </w:pPr>
-      <w:r>
-        <w:rPr>
-          <w:rFonts w:hint="eastAsia"/>
-          <w:lang w:val="en-US" w:eastAsia="zh-CN"/>
-        </w:rPr>
-        <w:t xml:space="preserve"> </w:t>
-      </w:r>
-      <w:r>
-        <w:rPr>
-          <w:rFonts w:hint="eastAsia"/>
-          <w:lang w:val="en-US" w:eastAsia="zh-CN"/>
-        </w:rPr>
-        <w:tab/>
-        <w:t>打点调用</w:t>
-      </w:r>
-    </w:p>
-    <w:p>
-      <w:pPr>
-        <w:pStyle w:val="4"/>
-        <w:numPr>
-          <w:numId w:val="0"/>
-        </w:numPr>
-        <w:ind w:leftChars="0"/>
-      </w:pPr>
-      <w:r>
-        <w:rPr>
-          <w:rFonts w:hint="eastAsia" w:eastAsia="宋体"/>
-          <w:lang w:val="en-US" w:eastAsia="zh-CN"/>
-        </w:rPr>
-        <w:t>14</w:t>
-      </w:r>
-      <w:r>
-        <w:rPr>
-          <w:rFonts w:hint="eastAsia"/>
-        </w:rPr>
-        <w:t xml:space="preserve">js的 </w:t>
-      </w:r>
-      <w:r>
-        <w:rPr>
-          <w:rFonts w:hint="eastAsia"/>
-          <w:b/>
-        </w:rPr>
-        <w:t>.</w:t>
-      </w:r>
-      <w:r>
-        <w:t xml:space="preserve"> </w:t>
-      </w:r>
-      <w:r>
-        <w:rPr>
-          <w:rFonts w:hint="eastAsia"/>
-        </w:rPr>
-        <w:t>运算符查找属性的机制是什么？</w:t>
-      </w:r>
-    </w:p>
-    <w:p>
-      <w:pPr>
-        <w:pStyle w:val="4"/>
-        <w:numPr>
-          <w:numId w:val="0"/>
-        </w:numPr>
-        <w:ind w:leftChars="0"/>
-      </w:pPr>
-      <w:r>
-        <w:rPr>
-          <w:rFonts w:hint="eastAsia"/>
-          <w:lang w:val="en-US" w:eastAsia="zh-CN"/>
-        </w:rPr>
-        <w:t>15如何</w:t>
-      </w:r>
-      <w:r>
-        <w:rPr>
-          <w:rFonts w:hint="eastAsia"/>
-        </w:rPr>
-        <w:t>立即调用匿名函数？举例说明。</w:t>
-      </w:r>
-    </w:p>
-    <w:p>
-      <w:pPr>
-        <w:pStyle w:val="4"/>
-        <w:numPr>
-          <w:numId w:val="0"/>
-        </w:numPr>
-        <w:ind w:leftChars="0"/>
-      </w:pPr>
-      <w:r>
-        <w:rPr>
-          <w:rFonts w:hint="eastAsia" w:eastAsia="宋体"/>
-          <w:lang w:val="en-US" w:eastAsia="zh-CN"/>
-        </w:rPr>
-        <w:t>16</w:t>
-      </w:r>
-      <w:r>
-        <w:rPr>
-          <w:rFonts w:hint="eastAsia"/>
-        </w:rPr>
-        <w:t>如果函数的参数是简单值，如数字，怎么为参数提供默认值机制？如果函数的参数是对象呢？</w:t>
-      </w:r>
-    </w:p>
-    <w:p>
-      <w:pPr>
-        <w:pStyle w:val="4"/>
-        <w:numPr>
-          <w:numId w:val="0"/>
-        </w:numPr>
-        <w:ind w:leftChars="0"/>
-      </w:pPr>
-      <w:r>
-        <w:rPr>
-          <w:rFonts w:hint="eastAsia" w:eastAsia="宋体"/>
-          <w:lang w:val="en-US" w:eastAsia="zh-CN"/>
-        </w:rPr>
-        <w:t>17</w:t>
-      </w:r>
-      <w:r>
-        <w:rPr>
-          <w:rFonts w:hint="eastAsia"/>
-        </w:rPr>
-        <w:t>jQuery怎样添加和移除事件监听？</w:t>
-      </w:r>
-    </w:p>
-    <w:p>
-      <w:pPr>
-        <w:pStyle w:val="4"/>
-        <w:numPr>
+      <w:r>
+        <w:rPr>
+          <w:rFonts w:hint="eastAsia"/>
+        </w:rPr>
+        <w:t>？</w:t>
+      </w:r>
+    </w:p>
+    <w:p>
+      <w:pPr>
+        <w:pStyle w:val="4"/>
+        <w:numPr>
+          <w:ilvl w:val="0"/>
           <w:numId w:val="0"/>
         </w:numPr>
         <w:ind w:leftChars="0"/>
@@ -884,6 +747,7 @@
       <w:pPr>
         <w:pStyle w:val="4"/>
         <w:numPr>
+          <w:ilvl w:val="0"/>
           <w:numId w:val="0"/>
         </w:numPr>
         <w:ind w:leftChars="0"/>
@@ -900,6 +764,7 @@
       <w:pPr>
         <w:pStyle w:val="4"/>
         <w:numPr>
+          <w:ilvl w:val="0"/>
           <w:numId w:val="0"/>
         </w:numPr>
         <w:ind w:leftChars="0"/>
@@ -1378,7 +1243,7 @@
     <w:lsdException w:uiPriority="99" w:name="HTML Sample"/>
     <w:lsdException w:uiPriority="99" w:name="HTML Typewriter"/>
     <w:lsdException w:uiPriority="99" w:name="HTML Variable"/>
-    <w:lsdException w:uiPriority="99" w:semiHidden="0" w:name="Normal Table"/>
+    <w:lsdException w:qFormat="1" w:uiPriority="99" w:semiHidden="0" w:name="Normal Table"/>
     <w:lsdException w:uiPriority="99" w:name="annotation subject"/>
     <w:lsdException w:uiPriority="99" w:name="Table Simple 1"/>
     <w:lsdException w:uiPriority="99" w:name="Table Simple 2"/>
@@ -1548,6 +1413,7 @@
   <w:style w:type="table" w:default="1" w:styleId="3">
     <w:name w:val="Normal Table"/>
     <w:unhideWhenUsed/>
+    <w:qFormat/>
     <w:uiPriority w:val="99"/>
     <w:tblPr>
       <w:tblLayout w:type="fixed"/>
